--- a/resume.docx
+++ b/resume.docx
@@ -4,6 +4,7 @@
   <w:body>
     <w:p>
       <w:pPr>
+        <w:pageBreakBefore w:val="0"/>
         <w:rPr>
           <w:sz w:val="4"/>
           <w:szCs w:val="4"/>
@@ -18,7 +19,7 @@
     <w:tbl>
       <w:tblPr>
         <w:tblStyle w:val="Table1"/>
-        <w:tblW w:w="9960.0" w:type="dxa"/>
+        <w:tblW w:w="10935.0" w:type="dxa"/>
         <w:jc w:val="left"/>
         <w:tblInd w:w="100.0" w:type="pct"/>
         <w:tblBorders>
@@ -33,16 +34,20 @@
         <w:tblLook w:val="0600"/>
       </w:tblPr>
       <w:tblGrid>
-        <w:gridCol w:w="3210"/>
-        <w:gridCol w:w="6750"/>
+        <w:gridCol w:w="3765"/>
+        <w:gridCol w:w="7170"/>
         <w:tblGridChange w:id="0">
           <w:tblGrid>
-            <w:gridCol w:w="3210"/>
-            <w:gridCol w:w="6750"/>
+            <w:gridCol w:w="3765"/>
+            <w:gridCol w:w="7170"/>
           </w:tblGrid>
         </w:tblGridChange>
       </w:tblGrid>
       <w:tr>
+        <w:trPr>
+          <w:cantSplit w:val="0"/>
+          <w:tblHeader w:val="0"/>
+        </w:trPr>
         <w:tc>
           <w:tcPr>
             <w:tcBorders>
@@ -59,9 +64,12 @@
           </w:tcPr>
           <w:p>
             <w:pPr>
+              <w:pageBreakBefore w:val="0"/>
               <w:spacing w:line="240" w:lineRule="auto"/>
               <w:jc w:val="right"/>
-              <w:rPr/>
+              <w:rPr>
+                <w:color w:val="ffffff"/>
+              </w:rPr>
             </w:pPr>
             <w:hyperlink r:id="rId6">
               <w:r>
@@ -78,6 +86,19 @@
             </w:hyperlink>
             <w:r>
               <w:rPr>
+                <w:color w:val="ffffff"/>
+                <w:rtl w:val="0"/>
+              </w:rPr>
+              <w:t xml:space="preserve">ss</w:t>
+            </w:r>
+            <w:r>
+              <w:rPr>
+                <w:rtl w:val="0"/>
+              </w:rPr>
+              <w:t xml:space="preserve"> </w:t>
+            </w:r>
+            <w:r>
+              <w:rPr>
                 <w:rtl w:val="0"/>
               </w:rPr>
               <w:br w:type="textWrapping"/>
@@ -90,9 +111,16 @@
                   <w:szCs w:val="28"/>
                   <w:rtl w:val="0"/>
                 </w:rPr>
-                <w:t xml:space="preserve">yves@parallel45.io</w:t>
+                <w:t xml:space="preserve">yves.gurcan@devetry.com</w:t>
               </w:r>
             </w:hyperlink>
+            <w:r>
+              <w:rPr>
+                <w:color w:val="ffffff"/>
+                <w:rtl w:val="0"/>
+              </w:rPr>
+              <w:t xml:space="preserve">ss</w:t>
+            </w:r>
             <w:r>
               <w:rPr>
                 <w:rtl w:val="0"/>
@@ -116,6 +144,7 @@
           </w:tcPr>
           <w:p>
             <w:pPr>
+              <w:pageBreakBefore w:val="0"/>
               <w:spacing w:line="240" w:lineRule="auto"/>
               <w:rPr>
                 <w:rFonts w:ascii="Montserrat" w:cs="Montserrat" w:eastAsia="Montserrat" w:hAnsi="Montserrat"/>
@@ -124,6 +153,26 @@
                 <w:szCs w:val="28"/>
               </w:rPr>
             </w:pPr>
+            <w:r>
+              <w:rPr>
+                <w:rFonts w:ascii="Montserrat" w:cs="Montserrat" w:eastAsia="Montserrat" w:hAnsi="Montserrat"/>
+                <w:b w:val="1"/>
+                <w:sz w:val="42"/>
+                <w:szCs w:val="42"/>
+                <w:rtl w:val="0"/>
+              </w:rPr>
+              <w:t xml:space="preserve"> </w:t>
+            </w:r>
+            <w:r>
+              <w:rPr>
+                <w:rFonts w:ascii="Montserrat" w:cs="Montserrat" w:eastAsia="Montserrat" w:hAnsi="Montserrat"/>
+                <w:b w:val="1"/>
+                <w:sz w:val="20"/>
+                <w:szCs w:val="20"/>
+                <w:rtl w:val="0"/>
+              </w:rPr>
+              <w:t xml:space="preserve"> </w:t>
+            </w:r>
             <w:r>
               <w:rPr>
                 <w:rFonts w:ascii="Montserrat" w:cs="Montserrat" w:eastAsia="Montserrat" w:hAnsi="Montserrat"/>
@@ -148,6 +197,16 @@
               <w:rPr>
                 <w:rFonts w:ascii="Montserrat" w:cs="Montserrat" w:eastAsia="Montserrat" w:hAnsi="Montserrat"/>
                 <w:b w:val="1"/>
+                <w:sz w:val="16"/>
+                <w:szCs w:val="16"/>
+                <w:rtl w:val="0"/>
+              </w:rPr>
+              <w:t xml:space="preserve">    </w:t>
+            </w:r>
+            <w:r>
+              <w:rPr>
+                <w:rFonts w:ascii="Montserrat" w:cs="Montserrat" w:eastAsia="Montserrat" w:hAnsi="Montserrat"/>
+                <w:b w:val="1"/>
                 <w:sz w:val="28"/>
                 <w:szCs w:val="28"/>
                 <w:rtl w:val="0"/>
@@ -160,6 +219,7 @@
     </w:tbl>
     <w:p>
       <w:pPr>
+        <w:pageBreakBefore w:val="0"/>
         <w:spacing w:after="200" w:lineRule="auto"/>
         <w:rPr>
           <w:rFonts w:ascii="Montserrat" w:cs="Montserrat" w:eastAsia="Montserrat" w:hAnsi="Montserrat"/>
@@ -175,6 +235,7 @@
     </w:p>
     <w:p>
       <w:pPr>
+        <w:pageBreakBefore w:val="0"/>
         <w:spacing w:after="200" w:lineRule="auto"/>
         <w:rPr>
           <w:rFonts w:ascii="Montserrat" w:cs="Montserrat" w:eastAsia="Montserrat" w:hAnsi="Montserrat"/>
@@ -189,96 +250,46 @@
           <w:szCs w:val="24"/>
           <w:rtl w:val="0"/>
         </w:rPr>
-        <w:t xml:space="preserve">Product-minded technologist with a passion for prototyping and architecting innovative web applications. My expertise combines technical, business, leadership, and creative skills. Aficionado of Agile software development and the DevOps culture. I’m an active participant of the tech community as an organizer and facilitator.</w:t>
-      </w:r>
-    </w:p>
-    <w:p>
-      <w:pPr>
-        <w:spacing w:after="200" w:lineRule="auto"/>
-        <w:rPr>
-          <w:rFonts w:ascii="Montserrat" w:cs="Montserrat" w:eastAsia="Montserrat" w:hAnsi="Montserrat"/>
-          <w:sz w:val="4"/>
-          <w:szCs w:val="4"/>
-        </w:rPr>
-      </w:pPr>
-      <w:r>
-        <w:rPr>
-          <w:rtl w:val="0"/>
-        </w:rPr>
-      </w:r>
-    </w:p>
-    <w:p>
-      <w:pPr>
-        <w:spacing w:after="200" w:line="240" w:lineRule="auto"/>
-        <w:rPr>
-          <w:rFonts w:ascii="Montserrat" w:cs="Montserrat" w:eastAsia="Montserrat" w:hAnsi="Montserrat"/>
-          <w:b w:val="1"/>
-          <w:sz w:val="24"/>
-          <w:szCs w:val="24"/>
-        </w:rPr>
-      </w:pPr>
-      <w:r>
-        <w:rPr>
-          <w:rFonts w:ascii="Montserrat" w:cs="Montserrat" w:eastAsia="Montserrat" w:hAnsi="Montserrat"/>
-          <w:b w:val="1"/>
-          <w:sz w:val="24"/>
-          <w:szCs w:val="24"/>
-          <w:rtl w:val="0"/>
-        </w:rPr>
-        <w:t xml:space="preserve">Talks</w:t>
-      </w:r>
-    </w:p>
-    <w:p>
-      <w:pPr>
-        <w:spacing w:line="360" w:lineRule="auto"/>
-        <w:rPr>
-          <w:rFonts w:ascii="Montserrat" w:cs="Montserrat" w:eastAsia="Montserrat" w:hAnsi="Montserrat"/>
-        </w:rPr>
-      </w:pPr>
-      <w:r>
-        <w:rPr>
-          <w:rFonts w:ascii="Montserrat" w:cs="Montserrat" w:eastAsia="Montserrat" w:hAnsi="Montserrat"/>
-          <w:rtl w:val="0"/>
-        </w:rPr>
-        <w:t xml:space="preserve">September </w:t>
-      </w:r>
-      <w:r>
-        <w:rPr>
-          <w:rFonts w:ascii="Montserrat" w:cs="Montserrat" w:eastAsia="Montserrat" w:hAnsi="Montserrat"/>
-          <w:rtl w:val="0"/>
-        </w:rPr>
-        <w:t xml:space="preserve">5, 2020: </w:t>
+        <w:t xml:space="preserve">Aspiring manager with a knack for empathetic communication and </w:t>
       </w:r>
       <w:hyperlink r:id="rId8">
         <w:r>
           <w:rPr>
             <w:rFonts w:ascii="Montserrat" w:cs="Montserrat" w:eastAsia="Montserrat" w:hAnsi="Montserrat"/>
             <w:color w:val="1155cc"/>
+            <w:sz w:val="24"/>
+            <w:szCs w:val="24"/>
             <w:rtl w:val="0"/>
           </w:rPr>
-          <w:t xml:space="preserve">Communication for developers</w:t>
+          <w:t xml:space="preserve">emotional intelligence</w:t>
         </w:r>
       </w:hyperlink>
       <w:r>
         <w:rPr>
           <w:rFonts w:ascii="Montserrat" w:cs="Montserrat" w:eastAsia="Montserrat" w:hAnsi="Montserrat"/>
-          <w:rtl w:val="0"/>
-        </w:rPr>
-        <w:t xml:space="preserve"> at </w:t>
+          <w:sz w:val="24"/>
+          <w:szCs w:val="24"/>
+          <w:rtl w:val="0"/>
+        </w:rPr>
+        <w:t xml:space="preserve">. I am passionate about supporting the success of my clients, teammates, and employer. Constantly looking for ways to do better and improve processes. I’ve been recognized by previous supervisors as a natural teacher and a skilled programmer. I strive to lead by example and follow the principles of </w:t>
       </w:r>
       <w:hyperlink r:id="rId9">
         <w:r>
           <w:rPr>
             <w:rFonts w:ascii="Montserrat" w:cs="Montserrat" w:eastAsia="Montserrat" w:hAnsi="Montserrat"/>
             <w:color w:val="1155cc"/>
+            <w:sz w:val="24"/>
+            <w:szCs w:val="24"/>
             <w:rtl w:val="0"/>
           </w:rPr>
-          <w:t xml:space="preserve">The Collab Lab</w:t>
+          <w:t xml:space="preserve">positive leadership</w:t>
         </w:r>
       </w:hyperlink>
       <w:r>
         <w:rPr>
           <w:rFonts w:ascii="Montserrat" w:cs="Montserrat" w:eastAsia="Montserrat" w:hAnsi="Montserrat"/>
+          <w:sz w:val="24"/>
+          <w:szCs w:val="24"/>
           <w:rtl w:val="0"/>
         </w:rPr>
         <w:t xml:space="preserve">.</w:t>
@@ -286,209 +297,7 @@
     </w:p>
     <w:p>
       <w:pPr>
-        <w:spacing w:line="360" w:lineRule="auto"/>
-        <w:rPr>
-          <w:rFonts w:ascii="Montserrat" w:cs="Montserrat" w:eastAsia="Montserrat" w:hAnsi="Montserrat"/>
-        </w:rPr>
-      </w:pPr>
-      <w:r>
-        <w:rPr>
-          <w:rFonts w:ascii="Montserrat" w:cs="Montserrat" w:eastAsia="Montserrat" w:hAnsi="Montserrat"/>
-          <w:rtl w:val="0"/>
-        </w:rPr>
-        <w:t xml:space="preserve">February 18, 2020: </w:t>
-      </w:r>
-      <w:hyperlink r:id="rId10">
-        <w:r>
-          <w:rPr>
-            <w:rFonts w:ascii="Montserrat" w:cs="Montserrat" w:eastAsia="Montserrat" w:hAnsi="Montserrat"/>
-            <w:color w:val="1155cc"/>
-            <w:rtl w:val="0"/>
-          </w:rPr>
-          <w:t xml:space="preserve">AWS CloudFormation: A stack in the sky</w:t>
-        </w:r>
-      </w:hyperlink>
-      <w:r>
-        <w:rPr>
-          <w:rFonts w:ascii="Montserrat" w:cs="Montserrat" w:eastAsia="Montserrat" w:hAnsi="Montserrat"/>
-          <w:rtl w:val="0"/>
-        </w:rPr>
-        <w:t xml:space="preserve"> at the </w:t>
-      </w:r>
-      <w:hyperlink r:id="rId11">
-        <w:r>
-          <w:rPr>
-            <w:rFonts w:ascii="Montserrat" w:cs="Montserrat" w:eastAsia="Montserrat" w:hAnsi="Montserrat"/>
-            <w:color w:val="1155cc"/>
-            <w:rtl w:val="0"/>
-          </w:rPr>
-          <w:t xml:space="preserve">PDX Serverless Meetup</w:t>
-        </w:r>
-      </w:hyperlink>
-      <w:r>
-        <w:rPr>
-          <w:rFonts w:ascii="Montserrat" w:cs="Montserrat" w:eastAsia="Montserrat" w:hAnsi="Montserrat"/>
-          <w:rtl w:val="0"/>
-        </w:rPr>
-        <w:t xml:space="preserve">.</w:t>
-      </w:r>
-    </w:p>
-    <w:p>
-      <w:pPr>
-        <w:spacing w:line="360" w:lineRule="auto"/>
-        <w:rPr>
-          <w:rFonts w:ascii="Montserrat" w:cs="Montserrat" w:eastAsia="Montserrat" w:hAnsi="Montserrat"/>
-        </w:rPr>
-      </w:pPr>
-      <w:r>
-        <w:rPr>
-          <w:rFonts w:ascii="Montserrat" w:cs="Montserrat" w:eastAsia="Montserrat" w:hAnsi="Montserrat"/>
-          <w:rtl w:val="0"/>
-        </w:rPr>
-        <w:t xml:space="preserve">January 16, 2020: </w:t>
-      </w:r>
-      <w:hyperlink r:id="rId12">
-        <w:r>
-          <w:rPr>
-            <w:rFonts w:ascii="Montserrat" w:cs="Montserrat" w:eastAsia="Montserrat" w:hAnsi="Montserrat"/>
-            <w:color w:val="1155cc"/>
-            <w:rtl w:val="0"/>
-          </w:rPr>
-          <w:t xml:space="preserve">Web Workers: Get off my thread!</w:t>
-        </w:r>
-      </w:hyperlink>
-      <w:r>
-        <w:rPr>
-          <w:rFonts w:ascii="Montserrat" w:cs="Montserrat" w:eastAsia="Montserrat" w:hAnsi="Montserrat"/>
-          <w:rtl w:val="0"/>
-        </w:rPr>
-        <w:t xml:space="preserve"> at </w:t>
-      </w:r>
-      <w:hyperlink r:id="rId13">
-        <w:r>
-          <w:rPr>
-            <w:rFonts w:ascii="Montserrat" w:cs="Montserrat" w:eastAsia="Montserrat" w:hAnsi="Montserrat"/>
-            <w:color w:val="1155cc"/>
-            <w:rtl w:val="0"/>
-          </w:rPr>
-          <w:t xml:space="preserve">Front End Small Talk</w:t>
-        </w:r>
-      </w:hyperlink>
-      <w:r>
-        <w:rPr>
-          <w:rFonts w:ascii="Montserrat" w:cs="Montserrat" w:eastAsia="Montserrat" w:hAnsi="Montserrat"/>
-          <w:rtl w:val="0"/>
-        </w:rPr>
-        <w:t xml:space="preserve">.</w:t>
-      </w:r>
-    </w:p>
-    <w:p>
-      <w:pPr>
-        <w:spacing w:line="360" w:lineRule="auto"/>
-        <w:rPr>
-          <w:rFonts w:ascii="Montserrat" w:cs="Montserrat" w:eastAsia="Montserrat" w:hAnsi="Montserrat"/>
-        </w:rPr>
-      </w:pPr>
-      <w:r>
-        <w:rPr>
-          <w:rFonts w:ascii="Montserrat" w:cs="Montserrat" w:eastAsia="Montserrat" w:hAnsi="Montserrat"/>
-          <w:rtl w:val="0"/>
-        </w:rPr>
-        <w:t xml:space="preserve">October 11, 2019: </w:t>
-      </w:r>
-      <w:hyperlink r:id="rId14">
-        <w:r>
-          <w:rPr>
-            <w:rFonts w:ascii="Montserrat" w:cs="Montserrat" w:eastAsia="Montserrat" w:hAnsi="Montserrat"/>
-            <w:color w:val="1155cc"/>
-            <w:rtl w:val="0"/>
-          </w:rPr>
-          <w:t xml:space="preserve">Intro to Styled Components</w:t>
-        </w:r>
-      </w:hyperlink>
-      <w:r>
-        <w:rPr>
-          <w:rFonts w:ascii="Montserrat" w:cs="Montserrat" w:eastAsia="Montserrat" w:hAnsi="Montserrat"/>
-          <w:rtl w:val="0"/>
-        </w:rPr>
-        <w:t xml:space="preserve"> at </w:t>
-      </w:r>
-      <w:hyperlink r:id="rId15">
-        <w:r>
-          <w:rPr>
-            <w:rFonts w:ascii="Montserrat" w:cs="Montserrat" w:eastAsia="Montserrat" w:hAnsi="Montserrat"/>
-            <w:color w:val="1155cc"/>
-            <w:rtl w:val="0"/>
-          </w:rPr>
-          <w:t xml:space="preserve">Funky Ducks Hack &amp; Chat</w:t>
-        </w:r>
-      </w:hyperlink>
-      <w:r>
-        <w:rPr>
-          <w:rFonts w:ascii="Montserrat" w:cs="Montserrat" w:eastAsia="Montserrat" w:hAnsi="Montserrat"/>
-          <w:rtl w:val="0"/>
-        </w:rPr>
-        <w:t xml:space="preserve">.</w:t>
-      </w:r>
-    </w:p>
-    <w:p>
-      <w:pPr>
-        <w:spacing w:line="360" w:lineRule="auto"/>
-        <w:rPr>
-          <w:rFonts w:ascii="Montserrat" w:cs="Montserrat" w:eastAsia="Montserrat" w:hAnsi="Montserrat"/>
-          <w:sz w:val="24"/>
-          <w:szCs w:val="24"/>
-        </w:rPr>
-      </w:pPr>
-      <w:r>
-        <w:rPr>
-          <w:rFonts w:ascii="Montserrat" w:cs="Montserrat" w:eastAsia="Montserrat" w:hAnsi="Montserrat"/>
-          <w:rtl w:val="0"/>
-        </w:rPr>
-        <w:t xml:space="preserve">June 27, 2019: </w:t>
-      </w:r>
-      <w:hyperlink r:id="rId16">
-        <w:r>
-          <w:rPr>
-            <w:rFonts w:ascii="Montserrat" w:cs="Montserrat" w:eastAsia="Montserrat" w:hAnsi="Montserrat"/>
-            <w:color w:val="1155cc"/>
-            <w:rtl w:val="0"/>
-          </w:rPr>
-          <w:t xml:space="preserve">Service Workers: Go offline or go home</w:t>
-        </w:r>
-      </w:hyperlink>
-      <w:r>
-        <w:rPr>
-          <w:rFonts w:ascii="Montserrat" w:cs="Montserrat" w:eastAsia="Montserrat" w:hAnsi="Montserrat"/>
-          <w:rtl w:val="0"/>
-        </w:rPr>
-        <w:t xml:space="preserve"> at </w:t>
-      </w:r>
-      <w:hyperlink r:id="rId17">
-        <w:r>
-          <w:rPr>
-            <w:rFonts w:ascii="Montserrat" w:cs="Montserrat" w:eastAsia="Montserrat" w:hAnsi="Montserrat"/>
-            <w:color w:val="1155cc"/>
-            <w:rtl w:val="0"/>
-          </w:rPr>
-          <w:t xml:space="preserve">Eugene Web Developers</w:t>
-        </w:r>
-      </w:hyperlink>
-      <w:r>
-        <w:rPr>
-          <w:rFonts w:ascii="Montserrat" w:cs="Montserrat" w:eastAsia="Montserrat" w:hAnsi="Montserrat"/>
-          <w:rtl w:val="0"/>
-        </w:rPr>
-        <w:t xml:space="preserve">.</w:t>
-      </w:r>
-      <w:r>
-        <w:rPr>
-          <w:rtl w:val="0"/>
-        </w:rPr>
-      </w:r>
-    </w:p>
-    <w:p>
-      <w:pPr>
+        <w:pageBreakBefore w:val="0"/>
         <w:spacing w:after="200" w:lineRule="auto"/>
         <w:rPr>
           <w:rFonts w:ascii="Montserrat" w:cs="Montserrat" w:eastAsia="Montserrat" w:hAnsi="Montserrat"/>
@@ -504,7 +313,6 @@
     </w:p>
     <w:p>
       <w:pPr>
-        <w:spacing w:line="276" w:lineRule="auto"/>
         <w:rPr>
           <w:rFonts w:ascii="Montserrat" w:cs="Montserrat" w:eastAsia="Montserrat" w:hAnsi="Montserrat"/>
           <w:b w:val="1"/>
@@ -520,17 +328,7 @@
           <w:szCs w:val="24"/>
           <w:rtl w:val="0"/>
         </w:rPr>
-        <w:t xml:space="preserve">Technical </w:t>
-      </w:r>
-      <w:r>
-        <w:rPr>
-          <w:rFonts w:ascii="Montserrat" w:cs="Montserrat" w:eastAsia="Montserrat" w:hAnsi="Montserrat"/>
-          <w:b w:val="1"/>
-          <w:sz w:val="24"/>
-          <w:szCs w:val="24"/>
-          <w:rtl w:val="0"/>
-        </w:rPr>
-        <w:t xml:space="preserve">Skills</w:t>
+        <w:t xml:space="preserve">Expertise</w:t>
         <w:br w:type="textWrapping"/>
       </w:r>
       <w:r>
@@ -562,8 +360,8 @@
         <w:gridCol w:w="900"/>
         <w:gridCol w:w="105"/>
         <w:gridCol w:w="840"/>
-        <w:gridCol w:w="2460"/>
-        <w:gridCol w:w="615"/>
+        <w:gridCol w:w="2190"/>
+        <w:gridCol w:w="885"/>
         <w:gridCol w:w="3315"/>
         <w:tblGridChange w:id="0">
           <w:tblGrid>
@@ -572,15 +370,17 @@
             <w:gridCol w:w="900"/>
             <w:gridCol w:w="105"/>
             <w:gridCol w:w="840"/>
-            <w:gridCol w:w="2460"/>
-            <w:gridCol w:w="615"/>
+            <w:gridCol w:w="2190"/>
+            <w:gridCol w:w="885"/>
             <w:gridCol w:w="3315"/>
           </w:tblGrid>
         </w:tblGridChange>
       </w:tblGrid>
       <w:tr>
         <w:trPr>
+          <w:cantSplit w:val="0"/>
           <w:trHeight w:val="355.19999999999993" w:hRule="atLeast"/>
+          <w:tblHeader w:val="0"/>
         </w:trPr>
         <w:tc>
           <w:tcPr>
@@ -605,24 +405,19 @@
               <w:spacing w:line="240" w:lineRule="auto"/>
               <w:rPr>
                 <w:rFonts w:ascii="Montserrat" w:cs="Montserrat" w:eastAsia="Montserrat" w:hAnsi="Montserrat"/>
-                <w:sz w:val="20"/>
-                <w:szCs w:val="20"/>
+                <w:sz w:val="24"/>
+                <w:szCs w:val="24"/>
               </w:rPr>
             </w:pPr>
             <w:r>
               <w:rPr>
                 <w:rFonts w:ascii="Montserrat" w:cs="Montserrat" w:eastAsia="Montserrat" w:hAnsi="Montserrat"/>
+                <w:sz w:val="24"/>
+                <w:szCs w:val="24"/>
                 <w:rtl w:val="0"/>
               </w:rPr>
-              <w:t xml:space="preserve">JavaScript / Node / React </w:t>
-            </w:r>
-            <w:r>
-              <w:rPr>
-                <w:rFonts w:ascii="Montserrat" w:cs="Montserrat" w:eastAsia="Montserrat" w:hAnsi="Montserrat"/>
-                <w:sz w:val="20"/>
-                <w:szCs w:val="20"/>
-                <w:rtl w:val="0"/>
-              </w:rPr>
+              <w:t xml:space="preserve">Communication</w:t>
+              <w:br w:type="textWrapping"/>
               <w:t xml:space="preserve">(expert)</w:t>
             </w:r>
           </w:p>
@@ -659,18 +454,13 @@
             <w:r>
               <w:rPr>
                 <w:rFonts w:ascii="Montserrat" w:cs="Montserrat" w:eastAsia="Montserrat" w:hAnsi="Montserrat"/>
+                <w:sz w:val="24"/>
+                <w:szCs w:val="24"/>
                 <w:rtl w:val="0"/>
               </w:rPr>
-              <w:t xml:space="preserve">AWS / DevOps </w:t>
-            </w:r>
-            <w:r>
-              <w:rPr>
-                <w:rFonts w:ascii="Montserrat" w:cs="Montserrat" w:eastAsia="Montserrat" w:hAnsi="Montserrat"/>
-                <w:sz w:val="20"/>
-                <w:szCs w:val="20"/>
-                <w:rtl w:val="0"/>
-              </w:rPr>
-              <w:t xml:space="preserve">(advanced)</w:t>
+              <w:t xml:space="preserve">Emotional intelligence</w:t>
+              <w:br w:type="textWrapping"/>
+              <w:t xml:space="preserve">(expert)</w:t>
             </w:r>
             <w:r>
               <w:rPr>
@@ -703,24 +493,19 @@
               <w:spacing w:line="240" w:lineRule="auto"/>
               <w:rPr>
                 <w:rFonts w:ascii="Montserrat" w:cs="Montserrat" w:eastAsia="Montserrat" w:hAnsi="Montserrat"/>
-                <w:sz w:val="20"/>
-                <w:szCs w:val="20"/>
+                <w:sz w:val="24"/>
+                <w:szCs w:val="24"/>
               </w:rPr>
             </w:pPr>
             <w:r>
               <w:rPr>
                 <w:rFonts w:ascii="Montserrat" w:cs="Montserrat" w:eastAsia="Montserrat" w:hAnsi="Montserrat"/>
+                <w:sz w:val="24"/>
+                <w:szCs w:val="24"/>
                 <w:rtl w:val="0"/>
               </w:rPr>
-              <w:t xml:space="preserve">Project management </w:t>
-            </w:r>
-            <w:r>
-              <w:rPr>
-                <w:rFonts w:ascii="Montserrat" w:cs="Montserrat" w:eastAsia="Montserrat" w:hAnsi="Montserrat"/>
-                <w:sz w:val="20"/>
-                <w:szCs w:val="20"/>
-                <w:rtl w:val="0"/>
-              </w:rPr>
+              <w:t xml:space="preserve">Stakeholder interactions</w:t>
+              <w:br w:type="textWrapping"/>
               <w:t xml:space="preserve">(advanced)</w:t>
             </w:r>
           </w:p>
@@ -728,7 +513,9 @@
       </w:tr>
       <w:tr>
         <w:trPr>
+          <w:cantSplit w:val="0"/>
           <w:trHeight w:val="355.19999999999993" w:hRule="atLeast"/>
+          <w:tblHeader w:val="0"/>
         </w:trPr>
         <w:tc>
           <w:tcPr>
@@ -754,184 +541,20 @@
               <w:spacing w:line="240" w:lineRule="auto"/>
               <w:rPr>
                 <w:rFonts w:ascii="Montserrat" w:cs="Montserrat" w:eastAsia="Montserrat" w:hAnsi="Montserrat"/>
-                <w:sz w:val="20"/>
-                <w:szCs w:val="20"/>
+                <w:sz w:val="24"/>
+                <w:szCs w:val="24"/>
               </w:rPr>
             </w:pPr>
             <w:r>
               <w:rPr>
                 <w:rFonts w:ascii="Montserrat" w:cs="Montserrat" w:eastAsia="Montserrat" w:hAnsi="Montserrat"/>
+                <w:sz w:val="24"/>
+                <w:szCs w:val="24"/>
                 <w:rtl w:val="0"/>
               </w:rPr>
-              <w:t xml:space="preserve">React Native / Swift / Java </w:t>
-            </w:r>
-            <w:r>
-              <w:rPr>
-                <w:rFonts w:ascii="Montserrat" w:cs="Montserrat" w:eastAsia="Montserrat" w:hAnsi="Montserrat"/>
-                <w:sz w:val="20"/>
-                <w:szCs w:val="20"/>
-                <w:rtl w:val="0"/>
-              </w:rPr>
-              <w:t xml:space="preserve">(novice)</w:t>
-            </w:r>
-          </w:p>
-        </w:tc>
-        <w:tc>
-          <w:tcPr>
-            <w:gridSpan w:val="3"/>
-            <w:tcBorders>
-              <w:top w:color="ffffff" w:space="0" w:sz="8" w:val="single"/>
-              <w:left w:color="ffffff" w:space="0" w:sz="8" w:val="single"/>
-              <w:bottom w:color="ffffff" w:space="0" w:sz="8" w:val="single"/>
-              <w:right w:color="ffffff" w:space="0" w:sz="8" w:val="single"/>
-            </w:tcBorders>
-            <w:shd w:fill="auto" w:val="clear"/>
-            <w:tcMar>
-              <w:top w:w="57.599999999999994" w:type="dxa"/>
-              <w:left w:w="57.599999999999994" w:type="dxa"/>
-              <w:bottom w:w="57.599999999999994" w:type="dxa"/>
-              <w:right w:w="57.599999999999994" w:type="dxa"/>
-            </w:tcMar>
-            <w:vAlign w:val="top"/>
-          </w:tcPr>
-          <w:p>
-            <w:pPr>
-              <w:widowControl w:val="0"/>
-              <w:spacing w:line="240" w:lineRule="auto"/>
-              <w:rPr>
-                <w:rFonts w:ascii="Montserrat" w:cs="Montserrat" w:eastAsia="Montserrat" w:hAnsi="Montserrat"/>
-                <w:sz w:val="20"/>
-                <w:szCs w:val="20"/>
-              </w:rPr>
-            </w:pPr>
-            <w:r>
-              <w:rPr>
-                <w:rFonts w:ascii="Montserrat" w:cs="Montserrat" w:eastAsia="Montserrat" w:hAnsi="Montserrat"/>
-                <w:rtl w:val="0"/>
-              </w:rPr>
-              <w:t xml:space="preserve">Automation </w:t>
-            </w:r>
-            <w:r>
-              <w:rPr>
-                <w:rFonts w:ascii="Montserrat" w:cs="Montserrat" w:eastAsia="Montserrat" w:hAnsi="Montserrat"/>
-                <w:sz w:val="20"/>
-                <w:szCs w:val="20"/>
-                <w:rtl w:val="0"/>
-              </w:rPr>
-              <w:t xml:space="preserve">(advanced)</w:t>
-            </w:r>
-          </w:p>
-        </w:tc>
-        <w:tc>
-          <w:tcPr>
-            <w:gridSpan w:val="2"/>
-            <w:tcBorders>
-              <w:top w:color="ffffff" w:space="0" w:sz="8" w:val="single"/>
-              <w:left w:color="ffffff" w:space="0" w:sz="8" w:val="single"/>
-              <w:bottom w:color="ffffff" w:space="0" w:sz="8" w:val="single"/>
-              <w:right w:color="ffffff" w:space="0" w:sz="8" w:val="single"/>
-            </w:tcBorders>
-            <w:shd w:fill="auto" w:val="clear"/>
-            <w:tcMar>
-              <w:top w:w="57.599999999999994" w:type="dxa"/>
-              <w:left w:w="57.599999999999994" w:type="dxa"/>
-              <w:bottom w:w="57.599999999999994" w:type="dxa"/>
-              <w:right w:w="57.599999999999994" w:type="dxa"/>
-            </w:tcMar>
-            <w:vAlign w:val="top"/>
-          </w:tcPr>
-          <w:p>
-            <w:pPr>
-              <w:widowControl w:val="0"/>
-              <w:spacing w:line="240" w:lineRule="auto"/>
-              <w:rPr>
-                <w:rFonts w:ascii="Montserrat" w:cs="Montserrat" w:eastAsia="Montserrat" w:hAnsi="Montserrat"/>
-                <w:sz w:val="20"/>
-                <w:szCs w:val="20"/>
-              </w:rPr>
-            </w:pPr>
-            <w:r>
-              <w:rPr>
-                <w:rFonts w:ascii="Montserrat" w:cs="Montserrat" w:eastAsia="Montserrat" w:hAnsi="Montserrat"/>
-                <w:rtl w:val="0"/>
-              </w:rPr>
-              <w:t xml:space="preserve">Prototyping </w:t>
-            </w:r>
-            <w:r>
-              <w:rPr>
-                <w:rFonts w:ascii="Montserrat" w:cs="Montserrat" w:eastAsia="Montserrat" w:hAnsi="Montserrat"/>
-                <w:sz w:val="20"/>
-                <w:szCs w:val="20"/>
-                <w:rtl w:val="0"/>
-              </w:rPr>
+              <w:t xml:space="preserve">Time management</w:t>
+              <w:br w:type="textWrapping"/>
               <w:t xml:space="preserve">(expert)</w:t>
-            </w:r>
-          </w:p>
-        </w:tc>
-      </w:tr>
-      <w:tr>
-        <w:trPr>
-          <w:trHeight w:val="355.19999999999993" w:hRule="atLeast"/>
-        </w:trPr>
-        <w:tc>
-          <w:tcPr>
-            <w:gridSpan w:val="3"/>
-            <w:tcBorders>
-              <w:top w:color="ffffff" w:space="0" w:sz="8" w:val="single"/>
-              <w:left w:color="ffffff" w:space="0" w:sz="8" w:val="single"/>
-              <w:bottom w:color="ffffff" w:space="0" w:sz="8" w:val="single"/>
-              <w:right w:color="ffffff" w:space="0" w:sz="8" w:val="single"/>
-            </w:tcBorders>
-            <w:shd w:fill="auto" w:val="clear"/>
-            <w:tcMar>
-              <w:top w:w="57.599999999999994" w:type="dxa"/>
-              <w:left w:w="57.599999999999994" w:type="dxa"/>
-              <w:bottom w:w="57.599999999999994" w:type="dxa"/>
-              <w:right w:w="57.599999999999994" w:type="dxa"/>
-            </w:tcMar>
-            <w:vAlign w:val="top"/>
-          </w:tcPr>
-          <w:p>
-            <w:pPr>
-              <w:widowControl w:val="0"/>
-              <w:spacing w:line="240" w:lineRule="auto"/>
-              <w:rPr>
-                <w:rFonts w:ascii="Montserrat" w:cs="Montserrat" w:eastAsia="Montserrat" w:hAnsi="Montserrat"/>
-                <w:sz w:val="20"/>
-                <w:szCs w:val="20"/>
-              </w:rPr>
-            </w:pPr>
-            <w:r>
-              <w:rPr>
-                <w:rFonts w:ascii="Montserrat" w:cs="Montserrat" w:eastAsia="Montserrat" w:hAnsi="Montserrat"/>
-                <w:rtl w:val="0"/>
-              </w:rPr>
-              <w:t xml:space="preserve">Python</w:t>
-            </w:r>
-            <w:r>
-              <w:rPr>
-                <w:rFonts w:ascii="Montserrat" w:cs="Montserrat" w:eastAsia="Montserrat" w:hAnsi="Montserrat"/>
-                <w:sz w:val="20"/>
-                <w:szCs w:val="20"/>
-                <w:rtl w:val="0"/>
-              </w:rPr>
-              <w:t xml:space="preserve"> </w:t>
-            </w:r>
-            <w:r>
-              <w:rPr>
-                <w:rFonts w:ascii="Montserrat" w:cs="Montserrat" w:eastAsia="Montserrat" w:hAnsi="Montserrat"/>
-                <w:rtl w:val="0"/>
-              </w:rPr>
-              <w:t xml:space="preserve">/ Postgres</w:t>
-            </w:r>
-            <w:r>
-              <w:rPr>
-                <w:rFonts w:ascii="Montserrat" w:cs="Montserrat" w:eastAsia="Montserrat" w:hAnsi="Montserrat"/>
-                <w:sz w:val="20"/>
-                <w:szCs w:val="20"/>
-                <w:rtl w:val="0"/>
-              </w:rPr>
-              <w:t xml:space="preserve"> (novice)</w:t>
             </w:r>
           </w:p>
         </w:tc>
@@ -966,23 +589,13 @@
             <w:r>
               <w:rPr>
                 <w:rFonts w:ascii="Montserrat" w:cs="Montserrat" w:eastAsia="Montserrat" w:hAnsi="Montserrat"/>
+                <w:sz w:val="24"/>
+                <w:szCs w:val="24"/>
                 <w:rtl w:val="0"/>
               </w:rPr>
-              <w:t xml:space="preserve">Data modeling</w:t>
-            </w:r>
-            <w:r>
-              <w:rPr>
-                <w:rFonts w:ascii="Montserrat" w:cs="Montserrat" w:eastAsia="Montserrat" w:hAnsi="Montserrat"/>
-                <w:sz w:val="20"/>
-                <w:szCs w:val="20"/>
-                <w:rtl w:val="0"/>
-              </w:rPr>
-              <w:t xml:space="preserve"> (advanced)</w:t>
-            </w:r>
-            <w:r>
-              <w:rPr>
-                <w:rtl w:val="0"/>
-              </w:rPr>
+              <w:t xml:space="preserve">Project management </w:t>
+              <w:br w:type="textWrapping"/>
+              <w:t xml:space="preserve">(advanced)</w:t>
             </w:r>
           </w:p>
         </w:tc>
@@ -1010,25 +623,150 @@
               <w:spacing w:line="240" w:lineRule="auto"/>
               <w:rPr>
                 <w:rFonts w:ascii="Montserrat" w:cs="Montserrat" w:eastAsia="Montserrat" w:hAnsi="Montserrat"/>
-                <w:sz w:val="20"/>
-                <w:szCs w:val="20"/>
+                <w:sz w:val="24"/>
+                <w:szCs w:val="24"/>
               </w:rPr>
             </w:pPr>
             <w:r>
               <w:rPr>
                 <w:rFonts w:ascii="Montserrat" w:cs="Montserrat" w:eastAsia="Montserrat" w:hAnsi="Montserrat"/>
+                <w:sz w:val="24"/>
+                <w:szCs w:val="24"/>
                 <w:rtl w:val="0"/>
               </w:rPr>
-              <w:t xml:space="preserve">Technical documentation </w:t>
+              <w:t xml:space="preserve">Estimates</w:t>
+              <w:br w:type="textWrapping"/>
+              <w:t xml:space="preserve">(advanced)</w:t>
             </w:r>
+          </w:p>
+        </w:tc>
+      </w:tr>
+      <w:tr>
+        <w:trPr>
+          <w:cantSplit w:val="0"/>
+          <w:trHeight w:val="355.19999999999993" w:hRule="atLeast"/>
+          <w:tblHeader w:val="0"/>
+        </w:trPr>
+        <w:tc>
+          <w:tcPr>
+            <w:gridSpan w:val="3"/>
+            <w:tcBorders>
+              <w:top w:color="ffffff" w:space="0" w:sz="8" w:val="single"/>
+              <w:left w:color="ffffff" w:space="0" w:sz="8" w:val="single"/>
+              <w:bottom w:color="ffffff" w:space="0" w:sz="8" w:val="single"/>
+              <w:right w:color="ffffff" w:space="0" w:sz="8" w:val="single"/>
+            </w:tcBorders>
+            <w:shd w:fill="auto" w:val="clear"/>
+            <w:tcMar>
+              <w:top w:w="57.599999999999994" w:type="dxa"/>
+              <w:left w:w="57.599999999999994" w:type="dxa"/>
+              <w:bottom w:w="57.599999999999994" w:type="dxa"/>
+              <w:right w:w="57.599999999999994" w:type="dxa"/>
+            </w:tcMar>
+            <w:vAlign w:val="top"/>
+          </w:tcPr>
+          <w:p>
+            <w:pPr>
+              <w:widowControl w:val="0"/>
+              <w:spacing w:line="240" w:lineRule="auto"/>
+              <w:rPr>
+                <w:rFonts w:ascii="Montserrat" w:cs="Montserrat" w:eastAsia="Montserrat" w:hAnsi="Montserrat"/>
+                <w:sz w:val="24"/>
+                <w:szCs w:val="24"/>
+              </w:rPr>
+            </w:pPr>
             <w:r>
               <w:rPr>
                 <w:rFonts w:ascii="Montserrat" w:cs="Montserrat" w:eastAsia="Montserrat" w:hAnsi="Montserrat"/>
-                <w:sz w:val="20"/>
-                <w:szCs w:val="20"/>
+                <w:sz w:val="24"/>
+                <w:szCs w:val="24"/>
                 <w:rtl w:val="0"/>
               </w:rPr>
+              <w:t xml:space="preserve">Adaptability</w:t>
+              <w:br w:type="textWrapping"/>
               <w:t xml:space="preserve">(expert)</w:t>
+            </w:r>
+          </w:p>
+        </w:tc>
+        <w:tc>
+          <w:tcPr>
+            <w:gridSpan w:val="3"/>
+            <w:tcBorders>
+              <w:top w:color="ffffff" w:space="0" w:sz="8" w:val="single"/>
+              <w:left w:color="ffffff" w:space="0" w:sz="8" w:val="single"/>
+              <w:bottom w:color="ffffff" w:space="0" w:sz="8" w:val="single"/>
+              <w:right w:color="ffffff" w:space="0" w:sz="8" w:val="single"/>
+            </w:tcBorders>
+            <w:shd w:fill="auto" w:val="clear"/>
+            <w:tcMar>
+              <w:top w:w="57.599999999999994" w:type="dxa"/>
+              <w:left w:w="57.599999999999994" w:type="dxa"/>
+              <w:bottom w:w="57.599999999999994" w:type="dxa"/>
+              <w:right w:w="57.599999999999994" w:type="dxa"/>
+            </w:tcMar>
+            <w:vAlign w:val="top"/>
+          </w:tcPr>
+          <w:p>
+            <w:pPr>
+              <w:widowControl w:val="0"/>
+              <w:spacing w:line="240" w:lineRule="auto"/>
+              <w:rPr>
+                <w:rFonts w:ascii="Montserrat" w:cs="Montserrat" w:eastAsia="Montserrat" w:hAnsi="Montserrat"/>
+                <w:sz w:val="24"/>
+                <w:szCs w:val="24"/>
+              </w:rPr>
+            </w:pPr>
+            <w:r>
+              <w:rPr>
+                <w:rFonts w:ascii="Montserrat" w:cs="Montserrat" w:eastAsia="Montserrat" w:hAnsi="Montserrat"/>
+                <w:sz w:val="24"/>
+                <w:szCs w:val="24"/>
+                <w:rtl w:val="0"/>
+              </w:rPr>
+              <w:t xml:space="preserve">Mentoring</w:t>
+              <w:br w:type="textWrapping"/>
+              <w:t xml:space="preserve">(advanced)</w:t>
+            </w:r>
+          </w:p>
+        </w:tc>
+        <w:tc>
+          <w:tcPr>
+            <w:gridSpan w:val="2"/>
+            <w:tcBorders>
+              <w:top w:color="ffffff" w:space="0" w:sz="8" w:val="single"/>
+              <w:left w:color="ffffff" w:space="0" w:sz="8" w:val="single"/>
+              <w:bottom w:color="ffffff" w:space="0" w:sz="8" w:val="single"/>
+              <w:right w:color="ffffff" w:space="0" w:sz="8" w:val="single"/>
+            </w:tcBorders>
+            <w:shd w:fill="auto" w:val="clear"/>
+            <w:tcMar>
+              <w:top w:w="57.599999999999994" w:type="dxa"/>
+              <w:left w:w="57.599999999999994" w:type="dxa"/>
+              <w:bottom w:w="57.599999999999994" w:type="dxa"/>
+              <w:right w:w="57.599999999999994" w:type="dxa"/>
+            </w:tcMar>
+            <w:vAlign w:val="top"/>
+          </w:tcPr>
+          <w:p>
+            <w:pPr>
+              <w:widowControl w:val="0"/>
+              <w:spacing w:line="240" w:lineRule="auto"/>
+              <w:rPr>
+                <w:rFonts w:ascii="Montserrat" w:cs="Montserrat" w:eastAsia="Montserrat" w:hAnsi="Montserrat"/>
+                <w:sz w:val="24"/>
+                <w:szCs w:val="24"/>
+              </w:rPr>
+            </w:pPr>
+            <w:r>
+              <w:rPr>
+                <w:rFonts w:ascii="Montserrat" w:cs="Montserrat" w:eastAsia="Montserrat" w:hAnsi="Montserrat"/>
+                <w:sz w:val="24"/>
+                <w:szCs w:val="24"/>
+                <w:rtl w:val="0"/>
+              </w:rPr>
+              <w:t xml:space="preserve">Business development</w:t>
+              <w:br w:type="textWrapping"/>
+              <w:t xml:space="preserve">(novice)</w:t>
             </w:r>
           </w:p>
         </w:tc>
@@ -1040,18 +778,619 @@
         <w:rPr>
           <w:rFonts w:ascii="Montserrat" w:cs="Montserrat" w:eastAsia="Montserrat" w:hAnsi="Montserrat"/>
           <w:b w:val="1"/>
-          <w:sz w:val="24"/>
-          <w:szCs w:val="24"/>
-        </w:rPr>
-      </w:pPr>
-      <w:r>
-        <w:rPr>
-          <w:rtl w:val="0"/>
-        </w:rPr>
-      </w:r>
-    </w:p>
-    <w:p>
-      <w:pPr>
+        </w:rPr>
+      </w:pPr>
+      <w:r>
+        <w:rPr>
+          <w:rtl w:val="0"/>
+        </w:rPr>
+      </w:r>
+    </w:p>
+    <w:p>
+      <w:pPr>
+        <w:spacing w:after="200" w:line="240" w:lineRule="auto"/>
+        <w:rPr>
+          <w:rFonts w:ascii="Montserrat" w:cs="Montserrat" w:eastAsia="Montserrat" w:hAnsi="Montserrat"/>
+          <w:b w:val="1"/>
+          <w:sz w:val="24"/>
+          <w:szCs w:val="24"/>
+        </w:rPr>
+      </w:pPr>
+      <w:r>
+        <w:rPr>
+          <w:rFonts w:ascii="Montserrat" w:cs="Montserrat" w:eastAsia="Montserrat" w:hAnsi="Montserrat"/>
+          <w:b w:val="1"/>
+          <w:sz w:val="24"/>
+          <w:szCs w:val="24"/>
+          <w:rtl w:val="0"/>
+        </w:rPr>
+        <w:t xml:space="preserve">Talks</w:t>
+      </w:r>
+    </w:p>
+    <w:p>
+      <w:pPr>
+        <w:spacing w:line="360" w:lineRule="auto"/>
+        <w:rPr>
+          <w:rFonts w:ascii="Montserrat" w:cs="Montserrat" w:eastAsia="Montserrat" w:hAnsi="Montserrat"/>
+          <w:sz w:val="24"/>
+          <w:szCs w:val="24"/>
+        </w:rPr>
+      </w:pPr>
+      <w:r>
+        <w:rPr>
+          <w:rFonts w:ascii="Montserrat" w:cs="Montserrat" w:eastAsia="Montserrat" w:hAnsi="Montserrat"/>
+          <w:sz w:val="24"/>
+          <w:szCs w:val="24"/>
+          <w:rtl w:val="0"/>
+        </w:rPr>
+        <w:t xml:space="preserve">January 20, 202</w:t>
+      </w:r>
+      <w:r>
+        <w:rPr>
+          <w:rFonts w:ascii="Montserrat" w:cs="Montserrat" w:eastAsia="Montserrat" w:hAnsi="Montserrat"/>
+          <w:sz w:val="24"/>
+          <w:szCs w:val="24"/>
+          <w:rtl w:val="0"/>
+        </w:rPr>
+        <w:t xml:space="preserve">2: </w:t>
+      </w:r>
+      <w:hyperlink r:id="rId10">
+        <w:r>
+          <w:rPr>
+            <w:rFonts w:ascii="Montserrat" w:cs="Montserrat" w:eastAsia="Montserrat" w:hAnsi="Montserrat"/>
+            <w:color w:val="1155cc"/>
+            <w:sz w:val="24"/>
+            <w:szCs w:val="24"/>
+            <w:rtl w:val="0"/>
+          </w:rPr>
+          <w:t xml:space="preserve">Polite PRs: Emotionally intelligent code reviews</w:t>
+        </w:r>
+      </w:hyperlink>
+      <w:r>
+        <w:rPr>
+          <w:rFonts w:ascii="Montserrat" w:cs="Montserrat" w:eastAsia="Montserrat" w:hAnsi="Montserrat"/>
+          <w:sz w:val="24"/>
+          <w:szCs w:val="24"/>
+          <w:rtl w:val="0"/>
+        </w:rPr>
+        <w:t xml:space="preserve"> (YouTube) </w:t>
+      </w:r>
+      <w:r>
+        <w:rPr>
+          <w:rFonts w:ascii="Montserrat" w:cs="Montserrat" w:eastAsia="Montserrat" w:hAnsi="Montserrat"/>
+          <w:sz w:val="24"/>
+          <w:szCs w:val="24"/>
+          <w:rtl w:val="0"/>
+        </w:rPr>
+        <w:t xml:space="preserve">at </w:t>
+      </w:r>
+      <w:hyperlink r:id="rId11">
+        <w:r>
+          <w:rPr>
+            <w:rFonts w:ascii="Montserrat" w:cs="Montserrat" w:eastAsia="Montserrat" w:hAnsi="Montserrat"/>
+            <w:color w:val="1155cc"/>
+            <w:sz w:val="24"/>
+            <w:szCs w:val="24"/>
+            <w:rtl w:val="0"/>
+          </w:rPr>
+          <w:t xml:space="preserve">Devetry</w:t>
+        </w:r>
+      </w:hyperlink>
+      <w:r>
+        <w:rPr>
+          <w:rFonts w:ascii="Montserrat" w:cs="Montserrat" w:eastAsia="Montserrat" w:hAnsi="Montserrat"/>
+          <w:sz w:val="24"/>
+          <w:szCs w:val="24"/>
+          <w:rtl w:val="0"/>
+        </w:rPr>
+        <w:t xml:space="preserve">.</w:t>
+      </w:r>
+    </w:p>
+    <w:p>
+      <w:pPr>
+        <w:spacing w:line="360" w:lineRule="auto"/>
+        <w:rPr>
+          <w:rFonts w:ascii="Montserrat" w:cs="Montserrat" w:eastAsia="Montserrat" w:hAnsi="Montserrat"/>
+          <w:sz w:val="24"/>
+          <w:szCs w:val="24"/>
+        </w:rPr>
+      </w:pPr>
+      <w:r>
+        <w:rPr>
+          <w:rFonts w:ascii="Montserrat" w:cs="Montserrat" w:eastAsia="Montserrat" w:hAnsi="Montserrat"/>
+          <w:sz w:val="24"/>
+          <w:szCs w:val="24"/>
+          <w:rtl w:val="0"/>
+        </w:rPr>
+        <w:t xml:space="preserve">September 5, 2020:</w:t>
+      </w:r>
+      <w:r>
+        <w:rPr>
+          <w:rFonts w:ascii="Montserrat" w:cs="Montserrat" w:eastAsia="Montserrat" w:hAnsi="Montserrat"/>
+          <w:sz w:val="24"/>
+          <w:szCs w:val="24"/>
+          <w:rtl w:val="0"/>
+        </w:rPr>
+        <w:t xml:space="preserve"> </w:t>
+      </w:r>
+      <w:hyperlink r:id="rId12">
+        <w:r>
+          <w:rPr>
+            <w:rFonts w:ascii="Montserrat" w:cs="Montserrat" w:eastAsia="Montserrat" w:hAnsi="Montserrat"/>
+            <w:color w:val="1155cc"/>
+            <w:sz w:val="24"/>
+            <w:szCs w:val="24"/>
+            <w:rtl w:val="0"/>
+          </w:rPr>
+          <w:t xml:space="preserve">Communication for developers</w:t>
+        </w:r>
+      </w:hyperlink>
+      <w:r>
+        <w:rPr>
+          <w:rFonts w:ascii="Montserrat" w:cs="Montserrat" w:eastAsia="Montserrat" w:hAnsi="Montserrat"/>
+          <w:sz w:val="24"/>
+          <w:szCs w:val="24"/>
+          <w:rtl w:val="0"/>
+        </w:rPr>
+        <w:t xml:space="preserve"> (YouTube)</w:t>
+      </w:r>
+      <w:r>
+        <w:rPr>
+          <w:rFonts w:ascii="Montserrat" w:cs="Montserrat" w:eastAsia="Montserrat" w:hAnsi="Montserrat"/>
+          <w:sz w:val="24"/>
+          <w:szCs w:val="24"/>
+          <w:rtl w:val="0"/>
+        </w:rPr>
+        <w:t xml:space="preserve"> at </w:t>
+      </w:r>
+      <w:hyperlink r:id="rId13">
+        <w:r>
+          <w:rPr>
+            <w:rFonts w:ascii="Montserrat" w:cs="Montserrat" w:eastAsia="Montserrat" w:hAnsi="Montserrat"/>
+            <w:color w:val="1155cc"/>
+            <w:sz w:val="24"/>
+            <w:szCs w:val="24"/>
+            <w:rtl w:val="0"/>
+          </w:rPr>
+          <w:t xml:space="preserve">The Collab Lab</w:t>
+        </w:r>
+      </w:hyperlink>
+      <w:r>
+        <w:rPr>
+          <w:rFonts w:ascii="Montserrat" w:cs="Montserrat" w:eastAsia="Montserrat" w:hAnsi="Montserrat"/>
+          <w:sz w:val="24"/>
+          <w:szCs w:val="24"/>
+          <w:rtl w:val="0"/>
+        </w:rPr>
+        <w:t xml:space="preserve">.</w:t>
+      </w:r>
+    </w:p>
+    <w:p>
+      <w:pPr>
+        <w:spacing w:line="360" w:lineRule="auto"/>
+        <w:rPr>
+          <w:rFonts w:ascii="Montserrat" w:cs="Montserrat" w:eastAsia="Montserrat" w:hAnsi="Montserrat"/>
+          <w:sz w:val="24"/>
+          <w:szCs w:val="24"/>
+          <w:u w:val="single"/>
+        </w:rPr>
+      </w:pPr>
+      <w:r>
+        <w:rPr>
+          <w:rFonts w:ascii="Montserrat" w:cs="Montserrat" w:eastAsia="Montserrat" w:hAnsi="Montserrat"/>
+          <w:sz w:val="24"/>
+          <w:szCs w:val="24"/>
+          <w:rtl w:val="0"/>
+        </w:rPr>
+        <w:t xml:space="preserve">May 19, 202</w:t>
+      </w:r>
+      <w:r>
+        <w:rPr>
+          <w:rFonts w:ascii="Montserrat" w:cs="Montserrat" w:eastAsia="Montserrat" w:hAnsi="Montserrat"/>
+          <w:sz w:val="24"/>
+          <w:szCs w:val="24"/>
+          <w:rtl w:val="0"/>
+        </w:rPr>
+        <w:t xml:space="preserve">0:</w:t>
+      </w:r>
+      <w:hyperlink r:id="rId14">
+        <w:r>
+          <w:rPr>
+            <w:rFonts w:ascii="Montserrat" w:cs="Montserrat" w:eastAsia="Montserrat" w:hAnsi="Montserrat"/>
+            <w:color w:val="1155cc"/>
+            <w:sz w:val="24"/>
+            <w:szCs w:val="24"/>
+            <w:rtl w:val="0"/>
+          </w:rPr>
+          <w:t xml:space="preserve"> Blue-Green Deployments and AWS SAM</w:t>
+        </w:r>
+      </w:hyperlink>
+      <w:r>
+        <w:rPr>
+          <w:rFonts w:ascii="Montserrat" w:cs="Montserrat" w:eastAsia="Montserrat" w:hAnsi="Montserrat"/>
+          <w:sz w:val="24"/>
+          <w:szCs w:val="24"/>
+          <w:rtl w:val="0"/>
+        </w:rPr>
+        <w:t xml:space="preserve"> (YouTube)</w:t>
+      </w:r>
+      <w:r>
+        <w:rPr>
+          <w:rFonts w:ascii="Montserrat" w:cs="Montserrat" w:eastAsia="Montserrat" w:hAnsi="Montserrat"/>
+          <w:sz w:val="24"/>
+          <w:szCs w:val="24"/>
+          <w:rtl w:val="0"/>
+        </w:rPr>
+        <w:t xml:space="preserve"> at </w:t>
+      </w:r>
+      <w:hyperlink r:id="rId15">
+        <w:r>
+          <w:rPr>
+            <w:rFonts w:ascii="Montserrat" w:cs="Montserrat" w:eastAsia="Montserrat" w:hAnsi="Montserrat"/>
+            <w:color w:val="1155cc"/>
+            <w:sz w:val="24"/>
+            <w:szCs w:val="24"/>
+            <w:rtl w:val="0"/>
+          </w:rPr>
+          <w:t xml:space="preserve">PDX Serverless</w:t>
+        </w:r>
+      </w:hyperlink>
+      <w:r>
+        <w:rPr>
+          <w:rFonts w:ascii="Montserrat" w:cs="Montserrat" w:eastAsia="Montserrat" w:hAnsi="Montserrat"/>
+          <w:sz w:val="24"/>
+          <w:szCs w:val="24"/>
+          <w:rtl w:val="0"/>
+        </w:rPr>
+        <w:t xml:space="preserve">.</w:t>
+      </w:r>
+      <w:r>
+        <w:rPr>
+          <w:rtl w:val="0"/>
+        </w:rPr>
+      </w:r>
+    </w:p>
+    <w:p>
+      <w:pPr>
+        <w:spacing w:line="360" w:lineRule="auto"/>
+        <w:rPr>
+          <w:rFonts w:ascii="Montserrat" w:cs="Montserrat" w:eastAsia="Montserrat" w:hAnsi="Montserrat"/>
+          <w:sz w:val="24"/>
+          <w:szCs w:val="24"/>
+        </w:rPr>
+      </w:pPr>
+      <w:r>
+        <w:rPr>
+          <w:rFonts w:ascii="Montserrat" w:cs="Montserrat" w:eastAsia="Montserrat" w:hAnsi="Montserrat"/>
+          <w:sz w:val="24"/>
+          <w:szCs w:val="24"/>
+          <w:rtl w:val="0"/>
+        </w:rPr>
+        <w:t xml:space="preserve">February 18, 2020: </w:t>
+      </w:r>
+      <w:hyperlink r:id="rId16">
+        <w:r>
+          <w:rPr>
+            <w:rFonts w:ascii="Montserrat" w:cs="Montserrat" w:eastAsia="Montserrat" w:hAnsi="Montserrat"/>
+            <w:color w:val="1155cc"/>
+            <w:sz w:val="24"/>
+            <w:szCs w:val="24"/>
+            <w:rtl w:val="0"/>
+          </w:rPr>
+          <w:t xml:space="preserve">AWS CloudFormation: A stack in the sky</w:t>
+        </w:r>
+      </w:hyperlink>
+      <w:r>
+        <w:rPr>
+          <w:rFonts w:ascii="Montserrat" w:cs="Montserrat" w:eastAsia="Montserrat" w:hAnsi="Montserrat"/>
+          <w:sz w:val="24"/>
+          <w:szCs w:val="24"/>
+          <w:rtl w:val="0"/>
+        </w:rPr>
+        <w:t xml:space="preserve"> at the </w:t>
+      </w:r>
+      <w:hyperlink r:id="rId17">
+        <w:r>
+          <w:rPr>
+            <w:rFonts w:ascii="Montserrat" w:cs="Montserrat" w:eastAsia="Montserrat" w:hAnsi="Montserrat"/>
+            <w:color w:val="1155cc"/>
+            <w:sz w:val="24"/>
+            <w:szCs w:val="24"/>
+            <w:rtl w:val="0"/>
+          </w:rPr>
+          <w:t xml:space="preserve">PDX Serverless</w:t>
+        </w:r>
+      </w:hyperlink>
+      <w:r>
+        <w:rPr>
+          <w:rFonts w:ascii="Montserrat" w:cs="Montserrat" w:eastAsia="Montserrat" w:hAnsi="Montserrat"/>
+          <w:sz w:val="24"/>
+          <w:szCs w:val="24"/>
+          <w:rtl w:val="0"/>
+        </w:rPr>
+        <w:t xml:space="preserve">.</w:t>
+      </w:r>
+    </w:p>
+    <w:p>
+      <w:pPr>
+        <w:spacing w:line="360" w:lineRule="auto"/>
+        <w:rPr>
+          <w:rFonts w:ascii="Montserrat" w:cs="Montserrat" w:eastAsia="Montserrat" w:hAnsi="Montserrat"/>
+          <w:sz w:val="24"/>
+          <w:szCs w:val="24"/>
+        </w:rPr>
+      </w:pPr>
+      <w:r>
+        <w:rPr>
+          <w:rFonts w:ascii="Montserrat" w:cs="Montserrat" w:eastAsia="Montserrat" w:hAnsi="Montserrat"/>
+          <w:sz w:val="24"/>
+          <w:szCs w:val="24"/>
+          <w:rtl w:val="0"/>
+        </w:rPr>
+        <w:t xml:space="preserve">January 16, 2020: </w:t>
+      </w:r>
+      <w:hyperlink r:id="rId18">
+        <w:r>
+          <w:rPr>
+            <w:rFonts w:ascii="Montserrat" w:cs="Montserrat" w:eastAsia="Montserrat" w:hAnsi="Montserrat"/>
+            <w:color w:val="1155cc"/>
+            <w:sz w:val="24"/>
+            <w:szCs w:val="24"/>
+            <w:rtl w:val="0"/>
+          </w:rPr>
+          <w:t xml:space="preserve">Web Workers: Get off my thread!</w:t>
+        </w:r>
+      </w:hyperlink>
+      <w:r>
+        <w:rPr>
+          <w:rFonts w:ascii="Montserrat" w:cs="Montserrat" w:eastAsia="Montserrat" w:hAnsi="Montserrat"/>
+          <w:sz w:val="24"/>
+          <w:szCs w:val="24"/>
+          <w:rtl w:val="0"/>
+        </w:rPr>
+        <w:t xml:space="preserve"> at </w:t>
+      </w:r>
+      <w:hyperlink r:id="rId19">
+        <w:r>
+          <w:rPr>
+            <w:rFonts w:ascii="Montserrat" w:cs="Montserrat" w:eastAsia="Montserrat" w:hAnsi="Montserrat"/>
+            <w:color w:val="1155cc"/>
+            <w:sz w:val="24"/>
+            <w:szCs w:val="24"/>
+            <w:rtl w:val="0"/>
+          </w:rPr>
+          <w:t xml:space="preserve">Front End Small Talk</w:t>
+        </w:r>
+      </w:hyperlink>
+      <w:r>
+        <w:rPr>
+          <w:rFonts w:ascii="Montserrat" w:cs="Montserrat" w:eastAsia="Montserrat" w:hAnsi="Montserrat"/>
+          <w:sz w:val="24"/>
+          <w:szCs w:val="24"/>
+          <w:rtl w:val="0"/>
+        </w:rPr>
+        <w:t xml:space="preserve">.</w:t>
+      </w:r>
+    </w:p>
+    <w:p>
+      <w:pPr>
+        <w:spacing w:line="360" w:lineRule="auto"/>
+        <w:rPr>
+          <w:rFonts w:ascii="Montserrat" w:cs="Montserrat" w:eastAsia="Montserrat" w:hAnsi="Montserrat"/>
+          <w:sz w:val="24"/>
+          <w:szCs w:val="24"/>
+        </w:rPr>
+      </w:pPr>
+      <w:r>
+        <w:rPr>
+          <w:rFonts w:ascii="Montserrat" w:cs="Montserrat" w:eastAsia="Montserrat" w:hAnsi="Montserrat"/>
+          <w:sz w:val="24"/>
+          <w:szCs w:val="24"/>
+          <w:rtl w:val="0"/>
+        </w:rPr>
+        <w:t xml:space="preserve">November 20, 2019: </w:t>
+      </w:r>
+      <w:hyperlink r:id="rId20">
+        <w:r>
+          <w:rPr>
+            <w:rFonts w:ascii="Montserrat" w:cs="Montserrat" w:eastAsia="Montserrat" w:hAnsi="Montserrat"/>
+            <w:color w:val="1155cc"/>
+            <w:sz w:val="24"/>
+            <w:szCs w:val="24"/>
+            <w:rtl w:val="0"/>
+          </w:rPr>
+          <w:t xml:space="preserve">Web Workers Workshop</w:t>
+        </w:r>
+      </w:hyperlink>
+      <w:r>
+        <w:rPr>
+          <w:rFonts w:ascii="Montserrat" w:cs="Montserrat" w:eastAsia="Montserrat" w:hAnsi="Montserrat"/>
+          <w:sz w:val="24"/>
+          <w:szCs w:val="24"/>
+          <w:rtl w:val="0"/>
+        </w:rPr>
+        <w:t xml:space="preserve"> (YouTube)</w:t>
+      </w:r>
+      <w:r>
+        <w:rPr>
+          <w:rFonts w:ascii="Montserrat" w:cs="Montserrat" w:eastAsia="Montserrat" w:hAnsi="Montserrat"/>
+          <w:sz w:val="24"/>
+          <w:szCs w:val="24"/>
+          <w:rtl w:val="0"/>
+        </w:rPr>
+        <w:t xml:space="preserve"> at </w:t>
+      </w:r>
+      <w:hyperlink r:id="rId21">
+        <w:r>
+          <w:rPr>
+            <w:rFonts w:ascii="Montserrat" w:cs="Montserrat" w:eastAsia="Montserrat" w:hAnsi="Montserrat"/>
+            <w:color w:val="1155cc"/>
+            <w:sz w:val="24"/>
+            <w:szCs w:val="24"/>
+            <w:rtl w:val="0"/>
+          </w:rPr>
+          <w:t xml:space="preserve">Funky Ducks Hack &amp; Chat</w:t>
+        </w:r>
+      </w:hyperlink>
+      <w:r>
+        <w:rPr>
+          <w:rFonts w:ascii="Montserrat" w:cs="Montserrat" w:eastAsia="Montserrat" w:hAnsi="Montserrat"/>
+          <w:sz w:val="24"/>
+          <w:szCs w:val="24"/>
+          <w:rtl w:val="0"/>
+        </w:rPr>
+        <w:t xml:space="preserve">.</w:t>
+      </w:r>
+    </w:p>
+    <w:p>
+      <w:pPr>
+        <w:spacing w:line="360" w:lineRule="auto"/>
+        <w:rPr>
+          <w:rFonts w:ascii="Montserrat" w:cs="Montserrat" w:eastAsia="Montserrat" w:hAnsi="Montserrat"/>
+          <w:sz w:val="24"/>
+          <w:szCs w:val="24"/>
+        </w:rPr>
+      </w:pPr>
+      <w:r>
+        <w:rPr>
+          <w:rFonts w:ascii="Montserrat" w:cs="Montserrat" w:eastAsia="Montserrat" w:hAnsi="Montserrat"/>
+          <w:sz w:val="24"/>
+          <w:szCs w:val="24"/>
+          <w:rtl w:val="0"/>
+        </w:rPr>
+        <w:t xml:space="preserve">October 11, 2019: </w:t>
+      </w:r>
+      <w:hyperlink r:id="rId22">
+        <w:r>
+          <w:rPr>
+            <w:rFonts w:ascii="Montserrat" w:cs="Montserrat" w:eastAsia="Montserrat" w:hAnsi="Montserrat"/>
+            <w:color w:val="1155cc"/>
+            <w:sz w:val="24"/>
+            <w:szCs w:val="24"/>
+            <w:rtl w:val="0"/>
+          </w:rPr>
+          <w:t xml:space="preserve">Intro to Styled Components</w:t>
+        </w:r>
+      </w:hyperlink>
+      <w:r>
+        <w:rPr>
+          <w:rFonts w:ascii="Montserrat" w:cs="Montserrat" w:eastAsia="Montserrat" w:hAnsi="Montserrat"/>
+          <w:sz w:val="24"/>
+          <w:szCs w:val="24"/>
+          <w:rtl w:val="0"/>
+        </w:rPr>
+        <w:t xml:space="preserve"> at </w:t>
+      </w:r>
+      <w:hyperlink r:id="rId23">
+        <w:r>
+          <w:rPr>
+            <w:rFonts w:ascii="Montserrat" w:cs="Montserrat" w:eastAsia="Montserrat" w:hAnsi="Montserrat"/>
+            <w:color w:val="1155cc"/>
+            <w:sz w:val="24"/>
+            <w:szCs w:val="24"/>
+            <w:rtl w:val="0"/>
+          </w:rPr>
+          <w:t xml:space="preserve">Funky Ducks Hack &amp; Chat</w:t>
+        </w:r>
+      </w:hyperlink>
+      <w:r>
+        <w:rPr>
+          <w:rFonts w:ascii="Montserrat" w:cs="Montserrat" w:eastAsia="Montserrat" w:hAnsi="Montserrat"/>
+          <w:sz w:val="24"/>
+          <w:szCs w:val="24"/>
+          <w:rtl w:val="0"/>
+        </w:rPr>
+        <w:t xml:space="preserve">.</w:t>
+      </w:r>
+    </w:p>
+    <w:p>
+      <w:pPr>
+        <w:spacing w:line="360" w:lineRule="auto"/>
+        <w:rPr>
+          <w:rFonts w:ascii="Montserrat" w:cs="Montserrat" w:eastAsia="Montserrat" w:hAnsi="Montserrat"/>
+          <w:sz w:val="24"/>
+          <w:szCs w:val="24"/>
+        </w:rPr>
+      </w:pPr>
+      <w:r>
+        <w:rPr>
+          <w:rFonts w:ascii="Montserrat" w:cs="Montserrat" w:eastAsia="Montserrat" w:hAnsi="Montserrat"/>
+          <w:sz w:val="24"/>
+          <w:szCs w:val="24"/>
+          <w:rtl w:val="0"/>
+        </w:rPr>
+        <w:t xml:space="preserve">June 27, 2019: </w:t>
+      </w:r>
+      <w:hyperlink r:id="rId24">
+        <w:r>
+          <w:rPr>
+            <w:rFonts w:ascii="Montserrat" w:cs="Montserrat" w:eastAsia="Montserrat" w:hAnsi="Montserrat"/>
+            <w:color w:val="1155cc"/>
+            <w:sz w:val="24"/>
+            <w:szCs w:val="24"/>
+            <w:rtl w:val="0"/>
+          </w:rPr>
+          <w:t xml:space="preserve">Service Workers: Go offline or go home</w:t>
+        </w:r>
+      </w:hyperlink>
+      <w:r>
+        <w:rPr>
+          <w:rFonts w:ascii="Montserrat" w:cs="Montserrat" w:eastAsia="Montserrat" w:hAnsi="Montserrat"/>
+          <w:sz w:val="24"/>
+          <w:szCs w:val="24"/>
+          <w:rtl w:val="0"/>
+        </w:rPr>
+        <w:t xml:space="preserve"> (YouTube)</w:t>
+      </w:r>
+      <w:r>
+        <w:rPr>
+          <w:rFonts w:ascii="Montserrat" w:cs="Montserrat" w:eastAsia="Montserrat" w:hAnsi="Montserrat"/>
+          <w:sz w:val="24"/>
+          <w:szCs w:val="24"/>
+          <w:rtl w:val="0"/>
+        </w:rPr>
+        <w:t xml:space="preserve"> at </w:t>
+      </w:r>
+      <w:hyperlink r:id="rId25">
+        <w:r>
+          <w:rPr>
+            <w:rFonts w:ascii="Montserrat" w:cs="Montserrat" w:eastAsia="Montserrat" w:hAnsi="Montserrat"/>
+            <w:color w:val="1155cc"/>
+            <w:sz w:val="24"/>
+            <w:szCs w:val="24"/>
+            <w:rtl w:val="0"/>
+          </w:rPr>
+          <w:t xml:space="preserve">Eugene Web Devs</w:t>
+        </w:r>
+      </w:hyperlink>
+      <w:r>
+        <w:rPr>
+          <w:rFonts w:ascii="Montserrat" w:cs="Montserrat" w:eastAsia="Montserrat" w:hAnsi="Montserrat"/>
+          <w:sz w:val="24"/>
+          <w:szCs w:val="24"/>
+          <w:rtl w:val="0"/>
+        </w:rPr>
+        <w:t xml:space="preserve">.</w:t>
+      </w:r>
+    </w:p>
+    <w:p>
+      <w:pPr>
+        <w:spacing w:line="360" w:lineRule="auto"/>
+        <w:rPr>
+          <w:rFonts w:ascii="Montserrat" w:cs="Montserrat" w:eastAsia="Montserrat" w:hAnsi="Montserrat"/>
+          <w:sz w:val="24"/>
+          <w:szCs w:val="24"/>
+        </w:rPr>
+      </w:pPr>
+      <w:r>
+        <w:rPr>
+          <w:rtl w:val="0"/>
+        </w:rPr>
+      </w:r>
+    </w:p>
+    <w:p>
+      <w:pPr>
+        <w:pageBreakBefore w:val="0"/>
         <w:spacing w:after="200" w:lineRule="auto"/>
         <w:rPr>
           <w:rFonts w:ascii="Montserrat" w:cs="Montserrat" w:eastAsia="Montserrat" w:hAnsi="Montserrat"/>
@@ -1099,7 +1438,168 @@
         </w:rPr>
         <w:t xml:space="preserve">| </w:t>
       </w:r>
-      <w:hyperlink r:id="rId18">
+      <w:hyperlink r:id="rId26">
+        <w:r>
+          <w:rPr>
+            <w:rFonts w:ascii="Montserrat" w:cs="Montserrat" w:eastAsia="Montserrat" w:hAnsi="Montserrat"/>
+            <w:b w:val="1"/>
+            <w:color w:val="1155cc"/>
+            <w:sz w:val="24"/>
+            <w:szCs w:val="24"/>
+            <w:rtl w:val="0"/>
+          </w:rPr>
+          <w:t xml:space="preserve">Devetry</w:t>
+        </w:r>
+      </w:hyperlink>
+      <w:r>
+        <w:rPr>
+          <w:rFonts w:ascii="Montserrat" w:cs="Montserrat" w:eastAsia="Montserrat" w:hAnsi="Montserrat"/>
+          <w:b w:val="1"/>
+          <w:sz w:val="24"/>
+          <w:szCs w:val="24"/>
+          <w:rtl w:val="0"/>
+        </w:rPr>
+        <w:br w:type="textWrapping"/>
+      </w:r>
+      <w:r>
+        <w:rPr>
+          <w:rFonts w:ascii="Montserrat" w:cs="Montserrat" w:eastAsia="Montserrat" w:hAnsi="Montserrat"/>
+          <w:color w:val="666666"/>
+          <w:sz w:val="24"/>
+          <w:szCs w:val="24"/>
+          <w:rtl w:val="0"/>
+        </w:rPr>
+        <w:t xml:space="preserve">October 2021 / Current • Portland, OR • Full-time</w:t>
+      </w:r>
+      <w:r>
+        <w:rPr>
+          <w:rtl w:val="0"/>
+        </w:rPr>
+      </w:r>
+    </w:p>
+    <w:p>
+      <w:pPr>
+        <w:numPr>
+          <w:ilvl w:val="0"/>
+          <w:numId w:val="3"/>
+        </w:numPr>
+        <w:spacing w:after="200" w:lineRule="auto"/>
+        <w:ind w:left="720" w:hanging="360"/>
+        <w:rPr>
+          <w:rFonts w:ascii="Montserrat" w:cs="Montserrat" w:eastAsia="Montserrat" w:hAnsi="Montserrat"/>
+          <w:sz w:val="24"/>
+          <w:szCs w:val="24"/>
+        </w:rPr>
+      </w:pPr>
+      <w:r>
+        <w:rPr>
+          <w:rFonts w:ascii="Montserrat" w:cs="Montserrat" w:eastAsia="Montserrat" w:hAnsi="Montserrat"/>
+          <w:sz w:val="24"/>
+          <w:szCs w:val="24"/>
+          <w:rtl w:val="0"/>
+        </w:rPr>
+        <w:t xml:space="preserve">Advise the client on technical implementation choices, risk mitigation, and handling priorities of the business.</w:t>
+      </w:r>
+    </w:p>
+    <w:p>
+      <w:pPr>
+        <w:numPr>
+          <w:ilvl w:val="0"/>
+          <w:numId w:val="3"/>
+        </w:numPr>
+        <w:spacing w:after="200" w:lineRule="auto"/>
+        <w:ind w:left="720" w:hanging="360"/>
+        <w:rPr>
+          <w:rFonts w:ascii="Montserrat" w:cs="Montserrat" w:eastAsia="Montserrat" w:hAnsi="Montserrat"/>
+          <w:sz w:val="24"/>
+          <w:szCs w:val="24"/>
+        </w:rPr>
+      </w:pPr>
+      <w:r>
+        <w:rPr>
+          <w:rFonts w:ascii="Montserrat" w:cs="Montserrat" w:eastAsia="Montserrat" w:hAnsi="Montserrat"/>
+          <w:sz w:val="24"/>
+          <w:szCs w:val="24"/>
+          <w:rtl w:val="0"/>
+        </w:rPr>
+        <w:t xml:space="preserve">Gave a </w:t>
+      </w:r>
+      <w:hyperlink r:id="rId27">
+        <w:r>
+          <w:rPr>
+            <w:rFonts w:ascii="Montserrat" w:cs="Montserrat" w:eastAsia="Montserrat" w:hAnsi="Montserrat"/>
+            <w:color w:val="1155cc"/>
+            <w:sz w:val="24"/>
+            <w:szCs w:val="24"/>
+            <w:rtl w:val="0"/>
+          </w:rPr>
+          <w:t xml:space="preserve">talk on communication in the context of code reviews</w:t>
+        </w:r>
+      </w:hyperlink>
+      <w:r>
+        <w:rPr>
+          <w:rFonts w:ascii="Montserrat" w:cs="Montserrat" w:eastAsia="Montserrat" w:hAnsi="Montserrat"/>
+          <w:sz w:val="24"/>
+          <w:szCs w:val="24"/>
+          <w:rtl w:val="0"/>
+        </w:rPr>
+        <w:t xml:space="preserve">, sparking a healthy conversation among employees about communication best practices.</w:t>
+      </w:r>
+    </w:p>
+    <w:p>
+      <w:pPr>
+        <w:numPr>
+          <w:ilvl w:val="0"/>
+          <w:numId w:val="3"/>
+        </w:numPr>
+        <w:spacing w:after="200" w:lineRule="auto"/>
+        <w:ind w:left="720" w:hanging="360"/>
+        <w:rPr>
+          <w:rFonts w:ascii="Montserrat" w:cs="Montserrat" w:eastAsia="Montserrat" w:hAnsi="Montserrat"/>
+          <w:sz w:val="24"/>
+          <w:szCs w:val="24"/>
+        </w:rPr>
+      </w:pPr>
+      <w:r>
+        <w:rPr>
+          <w:rFonts w:ascii="Montserrat" w:cs="Montserrat" w:eastAsia="Montserrat" w:hAnsi="Montserrat"/>
+          <w:sz w:val="24"/>
+          <w:szCs w:val="24"/>
+          <w:rtl w:val="0"/>
+        </w:rPr>
+        <w:t xml:space="preserve">Interviewed candidates for senior roles, providing thorough feedback to the team, thus making well-informed decisions about the applicants.</w:t>
+      </w:r>
+    </w:p>
+    <w:p>
+      <w:pPr>
+        <w:pageBreakBefore w:val="0"/>
+        <w:spacing w:after="200" w:lineRule="auto"/>
+        <w:rPr>
+          <w:rFonts w:ascii="Montserrat" w:cs="Montserrat" w:eastAsia="Montserrat" w:hAnsi="Montserrat"/>
+          <w:sz w:val="24"/>
+          <w:szCs w:val="24"/>
+        </w:rPr>
+      </w:pPr>
+      <w:r>
+        <w:rPr>
+          <w:rFonts w:ascii="Montserrat" w:cs="Montserrat" w:eastAsia="Montserrat" w:hAnsi="Montserrat"/>
+          <w:b w:val="1"/>
+          <w:sz w:val="24"/>
+          <w:szCs w:val="24"/>
+          <w:rtl w:val="0"/>
+        </w:rPr>
+        <w:t xml:space="preserve">Senior Software Engineer </w:t>
+      </w:r>
+      <w:r>
+        <w:rPr>
+          <w:rFonts w:ascii="Montserrat" w:cs="Montserrat" w:eastAsia="Montserrat" w:hAnsi="Montserrat"/>
+          <w:sz w:val="24"/>
+          <w:szCs w:val="24"/>
+          <w:rtl w:val="0"/>
+        </w:rPr>
+        <w:t xml:space="preserve">| </w:t>
+      </w:r>
+      <w:hyperlink r:id="rId28">
         <w:r>
           <w:rPr>
             <w:rFonts w:ascii="Montserrat" w:cs="Montserrat" w:eastAsia="Montserrat" w:hAnsi="Montserrat"/>
@@ -1130,19 +1630,20 @@
           <w:szCs w:val="24"/>
           <w:rtl w:val="0"/>
         </w:rPr>
-        <w:t xml:space="preserve">August 2020 / Current • Portland, OR • Full-time</w:t>
-      </w:r>
-      <w:r>
-        <w:rPr>
-          <w:rtl w:val="0"/>
-        </w:rPr>
-      </w:r>
-    </w:p>
-    <w:p>
-      <w:pPr>
+        <w:t xml:space="preserve">August 2020 / October 2021 • Portland, OR • Full-time</w:t>
+      </w:r>
+      <w:r>
+        <w:rPr>
+          <w:rtl w:val="0"/>
+        </w:rPr>
+      </w:r>
+    </w:p>
+    <w:p>
+      <w:pPr>
+        <w:pageBreakBefore w:val="0"/>
         <w:numPr>
           <w:ilvl w:val="0"/>
-          <w:numId w:val="1"/>
+          <w:numId w:val="3"/>
         </w:numPr>
         <w:spacing w:after="200" w:lineRule="auto"/>
         <w:ind w:left="720" w:hanging="360"/>
@@ -1150,23 +1651,25 @@
           <w:rFonts w:ascii="Montserrat" w:cs="Montserrat" w:eastAsia="Montserrat" w:hAnsi="Montserrat"/>
           <w:sz w:val="24"/>
           <w:szCs w:val="24"/>
-        </w:rPr>
-      </w:pPr>
-      <w:r>
-        <w:rPr>
-          <w:rFonts w:ascii="Montserrat" w:cs="Montserrat" w:eastAsia="Montserrat" w:hAnsi="Montserrat"/>
-          <w:sz w:val="24"/>
-          <w:szCs w:val="24"/>
-          <w:rtl w:val="0"/>
-        </w:rPr>
-        <w:t xml:space="preserve">Build 3D website prototypes using ThreeJS/React to help the team visualize ideas and explore possible technical challenges, thus shaping the conversation about the realization of the project with the client for the next phase.</w:t>
-      </w:r>
-    </w:p>
-    <w:p>
-      <w:pPr>
+          <w:u w:val="none"/>
+        </w:rPr>
+      </w:pPr>
+      <w:r>
+        <w:rPr>
+          <w:rFonts w:ascii="Montserrat" w:cs="Montserrat" w:eastAsia="Montserrat" w:hAnsi="Montserrat"/>
+          <w:sz w:val="24"/>
+          <w:szCs w:val="24"/>
+          <w:rtl w:val="0"/>
+        </w:rPr>
+        <w:t xml:space="preserve">Laid the foundation for the growing engineering team, leading to the adoption of Agile development and ceremonies, version control workflows, code reviews, and dedicated communication channels for the software engineers.</w:t>
+      </w:r>
+    </w:p>
+    <w:p>
+      <w:pPr>
+        <w:pageBreakBefore w:val="0"/>
         <w:numPr>
           <w:ilvl w:val="0"/>
-          <w:numId w:val="1"/>
+          <w:numId w:val="3"/>
         </w:numPr>
         <w:spacing w:after="200" w:lineRule="auto"/>
         <w:ind w:left="720" w:hanging="360"/>
@@ -1184,58 +1687,36 @@
           <w:szCs w:val="24"/>
           <w:rtl w:val="0"/>
         </w:rPr>
-        <w:t xml:space="preserve">Manage cloud resources and lay the foundations for developers to build applications by automating and documenting the creation of distributed resources in AWS and Azure.</w:t>
-      </w:r>
-    </w:p>
-    <w:p>
-      <w:pPr>
-        <w:numPr>
-          <w:ilvl w:val="0"/>
-          <w:numId w:val="1"/>
-        </w:numPr>
-        <w:spacing w:after="200" w:lineRule="auto"/>
-        <w:ind w:left="720" w:hanging="360"/>
-        <w:rPr>
-          <w:rFonts w:ascii="Montserrat" w:cs="Montserrat" w:eastAsia="Montserrat" w:hAnsi="Montserrat"/>
-          <w:sz w:val="24"/>
-          <w:szCs w:val="24"/>
-          <w:u w:val="none"/>
-        </w:rPr>
-      </w:pPr>
-      <w:r>
-        <w:rPr>
-          <w:rFonts w:ascii="Montserrat" w:cs="Montserrat" w:eastAsia="Montserrat" w:hAnsi="Montserrat"/>
-          <w:sz w:val="24"/>
-          <w:szCs w:val="24"/>
-          <w:rtl w:val="0"/>
-        </w:rPr>
-        <w:t xml:space="preserve">Create a chatbot using Cognitive Services QnA Maker and Language Understanding to interact as a concierge that answers questions based on knowledge scrapped from webpages.</w:t>
-      </w:r>
-    </w:p>
-    <w:p>
-      <w:pPr>
+        <w:t xml:space="preserve">Discussed project timelines with stakeholders to estimate completion according to the constraints of the business’s clients.</w:t>
+      </w:r>
+    </w:p>
+    <w:p>
+      <w:pPr>
+        <w:pageBreakBefore w:val="0"/>
         <w:spacing w:after="200" w:lineRule="auto"/>
         <w:ind w:left="0" w:firstLine="0"/>
         <w:rPr>
           <w:rFonts w:ascii="Montserrat" w:cs="Montserrat" w:eastAsia="Montserrat" w:hAnsi="Montserrat"/>
           <w:b w:val="1"/>
-          <w:sz w:val="24"/>
-          <w:szCs w:val="24"/>
-        </w:rPr>
-      </w:pPr>
-      <w:r>
-        <w:rPr>
-          <w:rtl w:val="0"/>
-        </w:rPr>
-      </w:r>
-    </w:p>
-    <w:p>
-      <w:pPr>
+          <w:sz w:val="12"/>
+          <w:szCs w:val="12"/>
+        </w:rPr>
+      </w:pPr>
+      <w:r>
+        <w:rPr>
+          <w:rtl w:val="0"/>
+        </w:rPr>
+      </w:r>
+    </w:p>
+    <w:p>
+      <w:pPr>
+        <w:pageBreakBefore w:val="0"/>
         <w:spacing w:after="200" w:lineRule="auto"/>
         <w:rPr>
           <w:rFonts w:ascii="Montserrat" w:cs="Montserrat" w:eastAsia="Montserrat" w:hAnsi="Montserrat"/>
           <w:sz w:val="24"/>
           <w:szCs w:val="24"/>
+          <w:highlight w:val="white"/>
         </w:rPr>
       </w:pPr>
       <w:r>
@@ -1257,7 +1738,7 @@
         </w:rPr>
         <w:t xml:space="preserve">| </w:t>
       </w:r>
-      <w:hyperlink r:id="rId19">
+      <w:hyperlink r:id="rId29">
         <w:r>
           <w:rPr>
             <w:rFonts w:ascii="Montserrat" w:cs="Montserrat" w:eastAsia="Montserrat" w:hAnsi="Montserrat"/>
@@ -1300,7 +1781,7 @@
       <w:pPr>
         <w:numPr>
           <w:ilvl w:val="0"/>
-          <w:numId w:val="1"/>
+          <w:numId w:val="3"/>
         </w:numPr>
         <w:spacing w:after="200" w:lineRule="auto"/>
         <w:ind w:left="720" w:hanging="360"/>
@@ -1315,22 +1796,46 @@
           <w:rFonts w:ascii="Montserrat" w:cs="Montserrat" w:eastAsia="Montserrat" w:hAnsi="Montserrat"/>
           <w:sz w:val="24"/>
           <w:szCs w:val="24"/>
+          <w:rtl w:val="0"/>
+        </w:rPr>
+        <w:t xml:space="preserve">Set the groundwork for project management and software engineering</w:t>
+      </w:r>
+      <w:r>
+        <w:rPr>
+          <w:rFonts w:ascii="Montserrat" w:cs="Montserrat" w:eastAsia="Montserrat" w:hAnsi="Montserrat"/>
+          <w:sz w:val="24"/>
+          <w:szCs w:val="24"/>
           <w:highlight w:val="white"/>
           <w:rtl w:val="0"/>
         </w:rPr>
-        <w:t xml:space="preserve">Contributed to the development of a REST API hosted on AWS to improve the creation of product offerings for the strategic accounts of the client, supporting $21 billion in sales per year.</w:t>
-      </w:r>
-      <w:r>
-        <w:rPr>
-          <w:rtl w:val="0"/>
-        </w:rPr>
-      </w:r>
-    </w:p>
-    <w:p>
-      <w:pPr>
+        <w:t xml:space="preserve"> </w:t>
+      </w:r>
+      <w:r>
+        <w:rPr>
+          <w:rFonts w:ascii="Montserrat" w:cs="Montserrat" w:eastAsia="Montserrat" w:hAnsi="Montserrat"/>
+          <w:sz w:val="24"/>
+          <w:szCs w:val="24"/>
+          <w:rtl w:val="0"/>
+        </w:rPr>
+        <w:t xml:space="preserve">best practices by putting in place various guidelines and utilizing new tools in order </w:t>
+      </w:r>
+      <w:r>
+        <w:rPr>
+          <w:rFonts w:ascii="Montserrat" w:cs="Montserrat" w:eastAsia="Montserrat" w:hAnsi="Montserrat"/>
+          <w:sz w:val="24"/>
+          <w:szCs w:val="24"/>
+          <w:highlight w:val="white"/>
+          <w:rtl w:val="0"/>
+        </w:rPr>
+        <w:t xml:space="preserve">to support the growth of the client.</w:t>
+      </w:r>
+    </w:p>
+    <w:p>
+      <w:pPr>
+        <w:pageBreakBefore w:val="0"/>
         <w:numPr>
           <w:ilvl w:val="0"/>
-          <w:numId w:val="1"/>
+          <w:numId w:val="3"/>
         </w:numPr>
         <w:spacing w:after="200" w:lineRule="auto"/>
         <w:ind w:left="720" w:hanging="360"/>
@@ -1345,17 +1850,25 @@
           <w:rFonts w:ascii="Montserrat" w:cs="Montserrat" w:eastAsia="Montserrat" w:hAnsi="Montserrat"/>
           <w:sz w:val="24"/>
           <w:szCs w:val="24"/>
-          <w:highlight w:val="white"/>
-          <w:rtl w:val="0"/>
-        </w:rPr>
-        <w:t xml:space="preserve">Helped transform business and technical requirements into tickets, spikes and epics, creating a clear roadmap for the project.</w:t>
+          <w:rtl w:val="0"/>
+        </w:rPr>
+        <w:t xml:space="preserve">Played a critical role in </w:t>
+      </w:r>
+      <w:r>
+        <w:rPr>
+          <w:rFonts w:ascii="Montserrat" w:cs="Montserrat" w:eastAsia="Montserrat" w:hAnsi="Montserrat"/>
+          <w:sz w:val="24"/>
+          <w:szCs w:val="24"/>
+          <w:rtl w:val="0"/>
+        </w:rPr>
+        <w:t xml:space="preserve">the formation of the client’s software development team by giving interviews to candidates and hiring the client’s first junior engineer.</w:t>
       </w:r>
     </w:p>
     <w:p>
       <w:pPr>
         <w:numPr>
           <w:ilvl w:val="0"/>
-          <w:numId w:val="1"/>
+          <w:numId w:val="3"/>
         </w:numPr>
         <w:spacing w:after="200" w:lineRule="auto"/>
         <w:ind w:left="720" w:hanging="360"/>
@@ -1363,66 +1876,32 @@
           <w:rFonts w:ascii="Montserrat" w:cs="Montserrat" w:eastAsia="Montserrat" w:hAnsi="Montserrat"/>
           <w:sz w:val="24"/>
           <w:szCs w:val="24"/>
-          <w:highlight w:val="white"/>
-        </w:rPr>
-      </w:pPr>
-      <w:r>
-        <w:rPr>
-          <w:rFonts w:ascii="Montserrat" w:cs="Montserrat" w:eastAsia="Montserrat" w:hAnsi="Montserrat"/>
-          <w:sz w:val="24"/>
-          <w:szCs w:val="24"/>
-          <w:rtl w:val="0"/>
-        </w:rPr>
-        <w:t xml:space="preserve">Helped the client establish best practices for project management, </w:t>
-      </w:r>
-      <w:r>
-        <w:rPr>
-          <w:rFonts w:ascii="Montserrat" w:cs="Montserrat" w:eastAsia="Montserrat" w:hAnsi="Montserrat"/>
-          <w:sz w:val="24"/>
-          <w:szCs w:val="24"/>
-          <w:highlight w:val="white"/>
-          <w:rtl w:val="0"/>
-        </w:rPr>
-        <w:t xml:space="preserve">development processes, and technical documentation to streamline the onboarding of new employees.</w:t>
-      </w:r>
-    </w:p>
-    <w:p>
-      <w:pPr>
-        <w:numPr>
-          <w:ilvl w:val="0"/>
-          <w:numId w:val="1"/>
-        </w:numPr>
-        <w:spacing w:after="200" w:lineRule="auto"/>
-        <w:ind w:left="720" w:hanging="360"/>
-        <w:rPr>
-          <w:rFonts w:ascii="Montserrat" w:cs="Montserrat" w:eastAsia="Montserrat" w:hAnsi="Montserrat"/>
-          <w:sz w:val="24"/>
-          <w:szCs w:val="24"/>
-        </w:rPr>
-      </w:pPr>
-      <w:r>
-        <w:rPr>
-          <w:rFonts w:ascii="Montserrat" w:cs="Montserrat" w:eastAsia="Montserrat" w:hAnsi="Montserrat"/>
-          <w:sz w:val="24"/>
-          <w:szCs w:val="24"/>
-          <w:rtl w:val="0"/>
-        </w:rPr>
-        <w:t xml:space="preserve">Gave technical interviews to candidates, leading to the formation of the client’s first software engineering team.</w:t>
-      </w:r>
-      <w:r>
-        <w:rPr>
-          <w:rtl w:val="0"/>
-        </w:rPr>
-      </w:r>
-    </w:p>
-    <w:p>
-      <w:pPr>
+        </w:rPr>
+      </w:pPr>
+      <w:r>
+        <w:rPr>
+          <w:rFonts w:ascii="Montserrat" w:cs="Montserrat" w:eastAsia="Montserrat" w:hAnsi="Montserrat"/>
+          <w:sz w:val="24"/>
+          <w:szCs w:val="24"/>
+          <w:rtl w:val="0"/>
+        </w:rPr>
+        <w:t xml:space="preserve">Helped the client’s team transform business and technical requirements into bite-sized tickets, actionable spikes, and meaningful epics, creating a clear roadmap for the client’s project.</w:t>
+      </w:r>
+      <w:r>
+        <w:rPr>
+          <w:rtl w:val="0"/>
+        </w:rPr>
+      </w:r>
+    </w:p>
+    <w:p>
+      <w:pPr>
+        <w:pageBreakBefore w:val="0"/>
         <w:spacing w:after="200" w:lineRule="auto"/>
         <w:ind w:left="0" w:firstLine="0"/>
         <w:rPr>
           <w:rFonts w:ascii="Montserrat" w:cs="Montserrat" w:eastAsia="Montserrat" w:hAnsi="Montserrat"/>
-          <w:sz w:val="24"/>
-          <w:szCs w:val="24"/>
+          <w:sz w:val="12"/>
+          <w:szCs w:val="12"/>
           <w:highlight w:val="white"/>
         </w:rPr>
       </w:pPr>
@@ -1434,6 +1913,7 @@
     </w:p>
     <w:p>
       <w:pPr>
+        <w:pageBreakBefore w:val="0"/>
         <w:spacing w:after="200" w:lineRule="auto"/>
         <w:rPr>
           <w:rFonts w:ascii="Montserrat" w:cs="Montserrat" w:eastAsia="Montserrat" w:hAnsi="Montserrat"/>
@@ -1471,7 +1951,7 @@
         </w:rPr>
         <w:t xml:space="preserve"> </w:t>
       </w:r>
-      <w:hyperlink r:id="rId20">
+      <w:hyperlink r:id="rId30">
         <w:r>
           <w:rPr>
             <w:rFonts w:ascii="Montserrat" w:cs="Montserrat" w:eastAsia="Montserrat" w:hAnsi="Montserrat"/>
@@ -1507,140 +1987,171 @@
     </w:p>
     <w:p>
       <w:pPr>
+        <w:pageBreakBefore w:val="0"/>
+        <w:numPr>
+          <w:ilvl w:val="0"/>
+          <w:numId w:val="3"/>
+        </w:numPr>
+        <w:spacing w:after="200" w:line="276" w:lineRule="auto"/>
+        <w:ind w:left="720" w:hanging="360"/>
+        <w:rPr>
+          <w:rFonts w:ascii="Montserrat" w:cs="Montserrat" w:eastAsia="Montserrat" w:hAnsi="Montserrat"/>
+          <w:sz w:val="24"/>
+          <w:szCs w:val="24"/>
+        </w:rPr>
+      </w:pPr>
+      <w:r>
+        <w:rPr>
+          <w:rFonts w:ascii="Montserrat" w:cs="Montserrat" w:eastAsia="Montserrat" w:hAnsi="Montserrat"/>
+          <w:sz w:val="24"/>
+          <w:szCs w:val="24"/>
+          <w:rtl w:val="0"/>
+        </w:rPr>
+        <w:t xml:space="preserve">Promoted a new approach to online IT training by developing the MVP, writing the technical documentation, and demoing to the CEO and CTO a platform that enables content creators to collaboratively produce multimedia training courses. This project is still being developed to this day under the name </w:t>
+      </w:r>
+      <w:hyperlink r:id="rId31">
+        <w:r>
+          <w:rPr>
+            <w:rFonts w:ascii="Montserrat" w:cs="Montserrat" w:eastAsia="Montserrat" w:hAnsi="Montserrat"/>
+            <w:color w:val="1155cc"/>
+            <w:sz w:val="24"/>
+            <w:szCs w:val="24"/>
+            <w:rtl w:val="0"/>
+          </w:rPr>
+          <w:t xml:space="preserve">Adept Learning Platform</w:t>
+        </w:r>
+      </w:hyperlink>
+      <w:r>
+        <w:rPr>
+          <w:rFonts w:ascii="Montserrat" w:cs="Montserrat" w:eastAsia="Montserrat" w:hAnsi="Montserrat"/>
+          <w:sz w:val="24"/>
+          <w:szCs w:val="24"/>
+          <w:rtl w:val="0"/>
+        </w:rPr>
+        <w:t xml:space="preserve">.</w:t>
+      </w:r>
+      <w:r>
+        <w:rPr>
+          <w:rtl w:val="0"/>
+        </w:rPr>
+      </w:r>
+    </w:p>
+    <w:p>
+      <w:pPr>
+        <w:pageBreakBefore w:val="0"/>
+        <w:numPr>
+          <w:ilvl w:val="0"/>
+          <w:numId w:val="3"/>
+        </w:numPr>
+        <w:spacing w:after="200" w:line="276" w:lineRule="auto"/>
+        <w:ind w:left="720" w:hanging="360"/>
+        <w:rPr>
+          <w:rFonts w:ascii="Montserrat" w:cs="Montserrat" w:eastAsia="Montserrat" w:hAnsi="Montserrat"/>
+          <w:sz w:val="24"/>
+          <w:szCs w:val="24"/>
+        </w:rPr>
+      </w:pPr>
+      <w:r>
+        <w:rPr>
+          <w:rFonts w:ascii="Montserrat" w:cs="Montserrat" w:eastAsia="Montserrat" w:hAnsi="Montserrat"/>
+          <w:sz w:val="24"/>
+          <w:szCs w:val="24"/>
+          <w:rtl w:val="0"/>
+        </w:rPr>
+        <w:t xml:space="preserve">Stimulated the adoption of new technologies such as GraphQL and styled components throughout the company by leading the React Guild.</w:t>
+      </w:r>
+      <w:r>
+        <w:rPr>
+          <w:rtl w:val="0"/>
+        </w:rPr>
+      </w:r>
+    </w:p>
+    <w:p>
+      <w:pPr>
+        <w:pageBreakBefore w:val="0"/>
+        <w:spacing w:after="200" w:line="240" w:lineRule="auto"/>
+        <w:ind w:left="0" w:firstLine="0"/>
+        <w:rPr>
+          <w:rFonts w:ascii="Montserrat" w:cs="Montserrat" w:eastAsia="Montserrat" w:hAnsi="Montserrat"/>
+          <w:b w:val="1"/>
+          <w:sz w:val="12"/>
+          <w:szCs w:val="12"/>
+        </w:rPr>
+      </w:pPr>
+      <w:r>
+        <w:rPr>
+          <w:rtl w:val="0"/>
+        </w:rPr>
+      </w:r>
+    </w:p>
+    <w:p>
+      <w:pPr>
+        <w:pageBreakBefore w:val="0"/>
+        <w:spacing w:after="200" w:line="240" w:lineRule="auto"/>
+        <w:ind w:left="0" w:firstLine="0"/>
+        <w:rPr>
+          <w:rFonts w:ascii="Montserrat" w:cs="Montserrat" w:eastAsia="Montserrat" w:hAnsi="Montserrat"/>
+          <w:b w:val="1"/>
+          <w:sz w:val="24"/>
+          <w:szCs w:val="24"/>
+        </w:rPr>
+      </w:pPr>
+      <w:r>
+        <w:rPr>
+          <w:rFonts w:ascii="Montserrat" w:cs="Montserrat" w:eastAsia="Montserrat" w:hAnsi="Montserrat"/>
+          <w:b w:val="1"/>
+          <w:sz w:val="24"/>
+          <w:szCs w:val="24"/>
+          <w:rtl w:val="0"/>
+        </w:rPr>
+        <w:t xml:space="preserve">Previous positions</w:t>
+        <w:br w:type="textWrapping"/>
+      </w:r>
+      <w:r>
+        <w:rPr>
+          <w:rFonts w:ascii="Montserrat" w:cs="Montserrat" w:eastAsia="Montserrat" w:hAnsi="Montserrat"/>
+          <w:color w:val="666666"/>
+          <w:sz w:val="24"/>
+          <w:szCs w:val="24"/>
+          <w:rtl w:val="0"/>
+        </w:rPr>
+        <w:t xml:space="preserve">May 2015 / February 2018 • Eugene, OR • Full-time</w:t>
+      </w:r>
+      <w:r>
+        <w:rPr>
+          <w:rtl w:val="0"/>
+        </w:rPr>
+      </w:r>
+    </w:p>
+    <w:p>
+      <w:pPr>
+        <w:pageBreakBefore w:val="0"/>
         <w:numPr>
           <w:ilvl w:val="0"/>
           <w:numId w:val="1"/>
         </w:numPr>
-        <w:spacing w:after="200" w:line="276" w:lineRule="auto"/>
+        <w:spacing w:after="200" w:line="240" w:lineRule="auto"/>
         <w:ind w:left="720" w:hanging="360"/>
         <w:rPr>
           <w:rFonts w:ascii="Montserrat" w:cs="Montserrat" w:eastAsia="Montserrat" w:hAnsi="Montserrat"/>
           <w:sz w:val="24"/>
           <w:szCs w:val="24"/>
-        </w:rPr>
-      </w:pPr>
-      <w:r>
-        <w:rPr>
-          <w:rFonts w:ascii="Montserrat" w:cs="Montserrat" w:eastAsia="Montserrat" w:hAnsi="Montserrat"/>
-          <w:sz w:val="24"/>
-          <w:szCs w:val="24"/>
-          <w:rtl w:val="0"/>
-        </w:rPr>
-        <w:t xml:space="preserve">Built the MVP and wrote the technical documentation of a React application which enables content creators to produce multimedia training courses.</w:t>
-      </w:r>
-      <w:r>
-        <w:rPr>
-          <w:rtl w:val="0"/>
-        </w:rPr>
-      </w:r>
-    </w:p>
-    <w:p>
-      <w:pPr>
-        <w:numPr>
-          <w:ilvl w:val="0"/>
-          <w:numId w:val="1"/>
-        </w:numPr>
-        <w:spacing w:after="200" w:line="276" w:lineRule="auto"/>
-        <w:ind w:left="720" w:hanging="360"/>
-        <w:rPr>
-          <w:rFonts w:ascii="Montserrat" w:cs="Montserrat" w:eastAsia="Montserrat" w:hAnsi="Montserrat"/>
-          <w:sz w:val="24"/>
-          <w:szCs w:val="24"/>
-        </w:rPr>
-      </w:pPr>
-      <w:r>
-        <w:rPr>
-          <w:rFonts w:ascii="Montserrat" w:cs="Montserrat" w:eastAsia="Montserrat" w:hAnsi="Montserrat"/>
-          <w:sz w:val="24"/>
-          <w:szCs w:val="24"/>
-          <w:rtl w:val="0"/>
-        </w:rPr>
-        <w:t xml:space="preserve">Developed business-critical features in several distributed Node.js services hosted on AWS to curate existing training courses into public playlists.</w:t>
-      </w:r>
-    </w:p>
-    <w:p>
-      <w:pPr>
-        <w:numPr>
-          <w:ilvl w:val="0"/>
-          <w:numId w:val="1"/>
-        </w:numPr>
-        <w:spacing w:after="200" w:line="276" w:lineRule="auto"/>
-        <w:ind w:left="720" w:hanging="360"/>
-        <w:rPr>
-          <w:rFonts w:ascii="Montserrat" w:cs="Montserrat" w:eastAsia="Montserrat" w:hAnsi="Montserrat"/>
-          <w:sz w:val="24"/>
-          <w:szCs w:val="24"/>
-        </w:rPr>
-      </w:pPr>
-      <w:r>
-        <w:rPr>
-          <w:rFonts w:ascii="Montserrat" w:cs="Montserrat" w:eastAsia="Montserrat" w:hAnsi="Montserrat"/>
-          <w:sz w:val="24"/>
-          <w:szCs w:val="24"/>
-          <w:rtl w:val="0"/>
-        </w:rPr>
-        <w:t xml:space="preserve">Stimulated the adoption of new technologies such as GraphQL and styled components throughout the company by leading the React Guild.</w:t>
-      </w:r>
-    </w:p>
-    <w:p>
-      <w:pPr>
-        <w:spacing w:after="200" w:line="276" w:lineRule="auto"/>
-        <w:ind w:left="0" w:firstLine="0"/>
-        <w:rPr>
-          <w:rFonts w:ascii="Montserrat" w:cs="Montserrat" w:eastAsia="Montserrat" w:hAnsi="Montserrat"/>
-          <w:sz w:val="24"/>
-          <w:szCs w:val="24"/>
-        </w:rPr>
-      </w:pPr>
-      <w:r>
-        <w:rPr>
-          <w:rtl w:val="0"/>
-        </w:rPr>
-      </w:r>
-    </w:p>
-    <w:p>
-      <w:pPr>
-        <w:spacing w:after="200" w:lineRule="auto"/>
-        <w:rPr>
-          <w:rFonts w:ascii="Montserrat" w:cs="Montserrat" w:eastAsia="Montserrat" w:hAnsi="Montserrat"/>
-          <w:sz w:val="24"/>
-          <w:szCs w:val="24"/>
-        </w:rPr>
-      </w:pPr>
-      <w:r>
-        <w:rPr>
-          <w:rFonts w:ascii="Montserrat" w:cs="Montserrat" w:eastAsia="Montserrat" w:hAnsi="Montserrat"/>
-          <w:b w:val="1"/>
-          <w:sz w:val="24"/>
-          <w:szCs w:val="24"/>
-          <w:rtl w:val="0"/>
-        </w:rPr>
-        <w:t xml:space="preserve">Web Developer </w:t>
-      </w:r>
-      <w:r>
-        <w:rPr>
-          <w:rFonts w:ascii="Montserrat" w:cs="Montserrat" w:eastAsia="Montserrat" w:hAnsi="Montserrat"/>
-          <w:sz w:val="24"/>
-          <w:szCs w:val="24"/>
-          <w:rtl w:val="0"/>
-        </w:rPr>
-        <w:t xml:space="preserve">|</w:t>
-      </w:r>
-      <w:r>
-        <w:rPr>
-          <w:rFonts w:ascii="Montserrat" w:cs="Montserrat" w:eastAsia="Montserrat" w:hAnsi="Montserrat"/>
-          <w:b w:val="1"/>
-          <w:sz w:val="24"/>
-          <w:szCs w:val="24"/>
-          <w:rtl w:val="0"/>
-        </w:rPr>
-        <w:t xml:space="preserve"> </w:t>
-      </w:r>
-      <w:hyperlink r:id="rId21">
+          <w:u w:val="none"/>
+        </w:rPr>
+      </w:pPr>
+      <w:r>
+        <w:rPr>
+          <w:rFonts w:ascii="Montserrat" w:cs="Montserrat" w:eastAsia="Montserrat" w:hAnsi="Montserrat"/>
+          <w:sz w:val="24"/>
+          <w:szCs w:val="24"/>
+          <w:rtl w:val="0"/>
+        </w:rPr>
+        <w:t xml:space="preserve">Web Developer at </w:t>
+      </w:r>
+      <w:hyperlink r:id="rId32">
         <w:r>
           <w:rPr>
             <w:rFonts w:ascii="Montserrat" w:cs="Montserrat" w:eastAsia="Montserrat" w:hAnsi="Montserrat"/>
-            <w:b w:val="1"/>
             <w:color w:val="1155cc"/>
             <w:sz w:val="24"/>
             <w:szCs w:val="24"/>
@@ -1651,109 +2162,67 @@
       </w:hyperlink>
       <w:r>
         <w:rPr>
-          <w:rFonts w:ascii="Montserrat" w:cs="Montserrat" w:eastAsia="Montserrat" w:hAnsi="Montserrat"/>
-          <w:b w:val="1"/>
-          <w:sz w:val="24"/>
-          <w:szCs w:val="24"/>
-          <w:rtl w:val="0"/>
-        </w:rPr>
-        <w:br w:type="textWrapping"/>
-      </w:r>
-      <w:r>
-        <w:rPr>
-          <w:rFonts w:ascii="Montserrat" w:cs="Montserrat" w:eastAsia="Montserrat" w:hAnsi="Montserrat"/>
-          <w:color w:val="666666"/>
-          <w:sz w:val="24"/>
-          <w:szCs w:val="24"/>
-          <w:rtl w:val="0"/>
-        </w:rPr>
-        <w:t xml:space="preserve">November 2016 / February 2018 • Eugene, OR • Full-time</w:t>
-      </w:r>
-      <w:r>
-        <w:rPr>
-          <w:rtl w:val="0"/>
-        </w:rPr>
-      </w:r>
-    </w:p>
-    <w:p>
-      <w:pPr>
+          <w:rtl w:val="0"/>
+        </w:rPr>
+      </w:r>
+    </w:p>
+    <w:p>
+      <w:pPr>
+        <w:pageBreakBefore w:val="0"/>
         <w:numPr>
           <w:ilvl w:val="0"/>
           <w:numId w:val="2"/>
         </w:numPr>
-        <w:spacing w:after="200" w:line="276" w:lineRule="auto"/>
+        <w:spacing w:after="200" w:line="240" w:lineRule="auto"/>
         <w:ind w:left="720" w:hanging="360"/>
         <w:rPr>
           <w:rFonts w:ascii="Montserrat" w:cs="Montserrat" w:eastAsia="Montserrat" w:hAnsi="Montserrat"/>
           <w:sz w:val="24"/>
           <w:szCs w:val="24"/>
-        </w:rPr>
-      </w:pPr>
-      <w:r>
-        <w:rPr>
-          <w:rFonts w:ascii="Montserrat" w:cs="Montserrat" w:eastAsia="Montserrat" w:hAnsi="Montserrat"/>
-          <w:sz w:val="24"/>
-          <w:szCs w:val="24"/>
-          <w:rtl w:val="0"/>
-        </w:rPr>
-        <w:t xml:space="preserve">Worked closely with stakeholders to carve out new feature requirements and developed new modules (such as inventory management), leading to an increase of the company’s revenue.</w:t>
-      </w:r>
-    </w:p>
-    <w:p>
-      <w:pPr>
-        <w:numPr>
-          <w:ilvl w:val="0"/>
-          <w:numId w:val="2"/>
-        </w:numPr>
-        <w:spacing w:after="200" w:line="276" w:lineRule="auto"/>
-        <w:ind w:left="720" w:hanging="360"/>
-        <w:rPr>
-          <w:rFonts w:ascii="Montserrat" w:cs="Montserrat" w:eastAsia="Montserrat" w:hAnsi="Montserrat"/>
-          <w:sz w:val="24"/>
-          <w:szCs w:val="24"/>
-        </w:rPr>
-      </w:pPr>
-      <w:r>
-        <w:rPr>
-          <w:rFonts w:ascii="Montserrat" w:cs="Montserrat" w:eastAsia="Montserrat" w:hAnsi="Montserrat"/>
-          <w:sz w:val="24"/>
-          <w:szCs w:val="24"/>
-          <w:rtl w:val="0"/>
-        </w:rPr>
-        <w:t xml:space="preserve">Re-built the core application of the company written in Visual Basic to .NET, React, and C#, leading to an improved user experience for the 100+ North American food hubs using the application.</w:t>
-      </w:r>
-    </w:p>
-    <w:p>
-      <w:pPr>
-        <w:numPr>
-          <w:ilvl w:val="0"/>
-          <w:numId w:val="2"/>
-        </w:numPr>
-        <w:spacing w:after="200" w:line="276" w:lineRule="auto"/>
-        <w:ind w:left="720" w:hanging="360"/>
-        <w:rPr>
-          <w:rFonts w:ascii="Montserrat" w:cs="Montserrat" w:eastAsia="Montserrat" w:hAnsi="Montserrat"/>
-          <w:sz w:val="24"/>
-          <w:szCs w:val="24"/>
-        </w:rPr>
-      </w:pPr>
-      <w:r>
-        <w:rPr>
-          <w:rFonts w:ascii="Montserrat" w:cs="Montserrat" w:eastAsia="Montserrat" w:hAnsi="Montserrat"/>
-          <w:sz w:val="24"/>
-          <w:szCs w:val="24"/>
-          <w:rtl w:val="0"/>
-        </w:rPr>
-        <w:t xml:space="preserve">Taught React to in-house developers in one-on-ones, empowering them with the development of the new codebase.</w:t>
-      </w:r>
-      <w:r>
-        <w:rPr>
-          <w:rtl w:val="0"/>
-        </w:rPr>
-      </w:r>
-    </w:p>
-    <w:p>
-      <w:pPr>
+          <w:u w:val="none"/>
+        </w:rPr>
+      </w:pPr>
+      <w:r>
+        <w:rPr>
+          <w:rFonts w:ascii="Montserrat" w:cs="Montserrat" w:eastAsia="Montserrat" w:hAnsi="Montserrat"/>
+          <w:sz w:val="24"/>
+          <w:szCs w:val="24"/>
+          <w:rtl w:val="0"/>
+        </w:rPr>
+        <w:t xml:space="preserve">Founder of</w:t>
+      </w:r>
+      <w:r>
+        <w:rPr>
+          <w:rFonts w:ascii="Montserrat" w:cs="Montserrat" w:eastAsia="Montserrat" w:hAnsi="Montserrat"/>
+          <w:sz w:val="24"/>
+          <w:szCs w:val="24"/>
+          <w:rtl w:val="0"/>
+        </w:rPr>
+        <w:t xml:space="preserve"> </w:t>
+      </w:r>
+      <w:r>
+        <w:rPr>
+          <w:rFonts w:ascii="Montserrat" w:cs="Montserrat" w:eastAsia="Montserrat" w:hAnsi="Montserrat"/>
+          <w:color w:val="1155cc"/>
+          <w:sz w:val="24"/>
+          <w:szCs w:val="24"/>
+          <w:rtl w:val="0"/>
+        </w:rPr>
+        <w:t xml:space="preserve">Le Petit Pain Bakery</w:t>
+      </w:r>
+      <w:r>
+        <w:rPr>
+          <w:rFonts w:ascii="Montserrat" w:cs="Montserrat" w:eastAsia="Montserrat" w:hAnsi="Montserrat"/>
+          <w:sz w:val="24"/>
+          <w:szCs w:val="24"/>
+          <w:rtl w:val="0"/>
+        </w:rPr>
+        <w:t xml:space="preserve">.</w:t>
+      </w:r>
+    </w:p>
+    <w:p>
+      <w:pPr>
+        <w:pageBreakBefore w:val="0"/>
         <w:spacing w:after="200" w:line="240" w:lineRule="auto"/>
         <w:ind w:left="0" w:firstLine="0"/>
         <w:rPr>
@@ -1770,6 +2239,7 @@
     </w:p>
     <w:p>
       <w:pPr>
+        <w:pageBreakBefore w:val="0"/>
         <w:spacing w:after="200" w:line="276" w:lineRule="auto"/>
         <w:rPr>
           <w:rFonts w:ascii="Montserrat" w:cs="Montserrat" w:eastAsia="Montserrat" w:hAnsi="Montserrat"/>
@@ -1795,6 +2265,7 @@
     </w:p>
     <w:p>
       <w:pPr>
+        <w:pageBreakBefore w:val="0"/>
         <w:spacing w:after="200" w:line="240" w:lineRule="auto"/>
         <w:rPr>
           <w:rFonts w:ascii="Montserrat" w:cs="Montserrat" w:eastAsia="Montserrat" w:hAnsi="Montserrat"/>
@@ -1819,7 +2290,7 @@
     </w:p>
     <w:sectPr>
       <w:pgSz w:h="15840" w:w="12240" w:orient="portrait"/>
-      <w:pgMar w:bottom="1008" w:top="720" w:left="979.2" w:right="979.2" w:header="720" w:footer="720"/>
+      <w:pgMar w:bottom="453.5433070866142" w:top="453.5433070866142" w:left="737.0078740157481" w:right="737.0078740157481" w:header="720" w:footer="720"/>
       <w:pgNumType w:start="1"/>
     </w:sectPr>
   </w:body>
@@ -2048,11 +2519,124 @@
       </w:rPr>
     </w:lvl>
   </w:abstractNum>
+  <w:abstractNum w:abstractNumId="3">
+    <w:lvl w:ilvl="0">
+      <w:start w:val="1"/>
+      <w:numFmt w:val="bullet"/>
+      <w:lvlText w:val="●"/>
+      <w:lvlJc w:val="left"/>
+      <w:pPr>
+        <w:ind w:left="720" w:hanging="360"/>
+      </w:pPr>
+      <w:rPr>
+        <w:u w:val="none"/>
+      </w:rPr>
+    </w:lvl>
+    <w:lvl w:ilvl="1">
+      <w:start w:val="1"/>
+      <w:numFmt w:val="bullet"/>
+      <w:lvlText w:val="○"/>
+      <w:lvlJc w:val="left"/>
+      <w:pPr>
+        <w:ind w:left="1440" w:hanging="360"/>
+      </w:pPr>
+      <w:rPr>
+        <w:u w:val="none"/>
+      </w:rPr>
+    </w:lvl>
+    <w:lvl w:ilvl="2">
+      <w:start w:val="1"/>
+      <w:numFmt w:val="bullet"/>
+      <w:lvlText w:val="■"/>
+      <w:lvlJc w:val="left"/>
+      <w:pPr>
+        <w:ind w:left="2160" w:hanging="360"/>
+      </w:pPr>
+      <w:rPr>
+        <w:u w:val="none"/>
+      </w:rPr>
+    </w:lvl>
+    <w:lvl w:ilvl="3">
+      <w:start w:val="1"/>
+      <w:numFmt w:val="bullet"/>
+      <w:lvlText w:val="●"/>
+      <w:lvlJc w:val="left"/>
+      <w:pPr>
+        <w:ind w:left="2880" w:hanging="360"/>
+      </w:pPr>
+      <w:rPr>
+        <w:u w:val="none"/>
+      </w:rPr>
+    </w:lvl>
+    <w:lvl w:ilvl="4">
+      <w:start w:val="1"/>
+      <w:numFmt w:val="bullet"/>
+      <w:lvlText w:val="○"/>
+      <w:lvlJc w:val="left"/>
+      <w:pPr>
+        <w:ind w:left="3600" w:hanging="360"/>
+      </w:pPr>
+      <w:rPr>
+        <w:u w:val="none"/>
+      </w:rPr>
+    </w:lvl>
+    <w:lvl w:ilvl="5">
+      <w:start w:val="1"/>
+      <w:numFmt w:val="bullet"/>
+      <w:lvlText w:val="■"/>
+      <w:lvlJc w:val="left"/>
+      <w:pPr>
+        <w:ind w:left="4320" w:hanging="360"/>
+      </w:pPr>
+      <w:rPr>
+        <w:u w:val="none"/>
+      </w:rPr>
+    </w:lvl>
+    <w:lvl w:ilvl="6">
+      <w:start w:val="1"/>
+      <w:numFmt w:val="bullet"/>
+      <w:lvlText w:val="●"/>
+      <w:lvlJc w:val="left"/>
+      <w:pPr>
+        <w:ind w:left="5040" w:hanging="360"/>
+      </w:pPr>
+      <w:rPr>
+        <w:u w:val="none"/>
+      </w:rPr>
+    </w:lvl>
+    <w:lvl w:ilvl="7">
+      <w:start w:val="1"/>
+      <w:numFmt w:val="bullet"/>
+      <w:lvlText w:val="○"/>
+      <w:lvlJc w:val="left"/>
+      <w:pPr>
+        <w:ind w:left="5760" w:hanging="360"/>
+      </w:pPr>
+      <w:rPr>
+        <w:u w:val="none"/>
+      </w:rPr>
+    </w:lvl>
+    <w:lvl w:ilvl="8">
+      <w:start w:val="1"/>
+      <w:numFmt w:val="bullet"/>
+      <w:lvlText w:val="■"/>
+      <w:lvlJc w:val="left"/>
+      <w:pPr>
+        <w:ind w:left="6480" w:hanging="360"/>
+      </w:pPr>
+      <w:rPr>
+        <w:u w:val="none"/>
+      </w:rPr>
+    </w:lvl>
+  </w:abstractNum>
   <w:num w:numId="1">
     <w:abstractNumId w:val="1"/>
   </w:num>
   <w:num w:numId="2">
     <w:abstractNumId w:val="2"/>
+  </w:num>
+  <w:num w:numId="3">
+    <w:abstractNumId w:val="3"/>
   </w:num>
 </w:numbering>
 </file>
@@ -2087,6 +2671,7 @@
     <w:pPr>
       <w:keepNext w:val="1"/>
       <w:keepLines w:val="1"/>
+      <w:pageBreakBefore w:val="0"/>
       <w:spacing w:after="120" w:before="480" w:lineRule="auto"/>
     </w:pPr>
     <w:rPr>
@@ -2102,6 +2687,7 @@
     <w:pPr>
       <w:keepNext w:val="1"/>
       <w:keepLines w:val="1"/>
+      <w:pageBreakBefore w:val="0"/>
       <w:spacing w:after="80" w:before="360" w:lineRule="auto"/>
     </w:pPr>
     <w:rPr>
@@ -2117,6 +2703,7 @@
     <w:pPr>
       <w:keepNext w:val="1"/>
       <w:keepLines w:val="1"/>
+      <w:pageBreakBefore w:val="0"/>
       <w:spacing w:after="80" w:before="280" w:lineRule="auto"/>
     </w:pPr>
     <w:rPr>
@@ -2133,6 +2720,7 @@
     <w:pPr>
       <w:keepNext w:val="1"/>
       <w:keepLines w:val="1"/>
+      <w:pageBreakBefore w:val="0"/>
       <w:spacing w:after="40" w:before="240" w:lineRule="auto"/>
     </w:pPr>
     <w:rPr>
@@ -2149,6 +2737,7 @@
     <w:pPr>
       <w:keepNext w:val="1"/>
       <w:keepLines w:val="1"/>
+      <w:pageBreakBefore w:val="0"/>
       <w:spacing w:after="40" w:before="220" w:lineRule="auto"/>
     </w:pPr>
     <w:rPr>
@@ -2165,6 +2754,7 @@
     <w:pPr>
       <w:keepNext w:val="1"/>
       <w:keepLines w:val="1"/>
+      <w:pageBreakBefore w:val="0"/>
       <w:spacing w:after="40" w:before="200" w:lineRule="auto"/>
     </w:pPr>
     <w:rPr>
@@ -2181,6 +2771,7 @@
     <w:pPr>
       <w:keepNext w:val="1"/>
       <w:keepLines w:val="1"/>
+      <w:pageBreakBefore w:val="0"/>
       <w:spacing w:after="120" w:before="480" w:lineRule="auto"/>
     </w:pPr>
     <w:rPr>
@@ -2196,6 +2787,7 @@
     <w:pPr>
       <w:keepNext w:val="1"/>
       <w:keepLines w:val="1"/>
+      <w:pageBreakBefore w:val="0"/>
       <w:spacing w:after="80" w:before="360" w:lineRule="auto"/>
     </w:pPr>
     <w:rPr>

--- a/resume.docx
+++ b/resume.docx
@@ -1087,7 +1087,7 @@
           <w:szCs w:val="24"/>
           <w:rtl w:val="0"/>
         </w:rPr>
-        <w:t xml:space="preserve"> at the </w:t>
+        <w:t xml:space="preserve"> at </w:t>
       </w:r>
       <w:hyperlink r:id="rId17">
         <w:r>
